--- a/Documentation.docx
+++ b/Documentation.docx
@@ -117,8 +117,6 @@
           <w:lang w:val="bg-BG"/>
         </w:rPr>
       </w:pPr>
-      <w:bookmarkStart w:id="0" w:name="_GoBack"/>
-      <w:bookmarkEnd w:id="0"/>
     </w:p>
     <w:p>
       <w:pPr>
@@ -393,8 +391,8 @@
         </w:rPr>
         <w:fldChar w:fldCharType="end"/>
       </w:r>
-      <w:bookmarkStart w:id="1" w:name="AAAAAAAAAJ"/>
-      <w:bookmarkEnd w:id="1"/>
+      <w:bookmarkStart w:id="0" w:name="AAAAAAAAAJ"/>
+      <w:bookmarkEnd w:id="0"/>
     </w:p>
     <w:p>
       <w:pPr>
@@ -408,9 +406,15 @@
       <w:pPr>
         <w:pStyle w:val="ListBullet0"/>
       </w:pPr>
-      <w:r>
-        <w:t xml:space="preserve">enum </w:t>
-      </w:r>
+      <w:proofErr w:type="spellStart"/>
+      <w:r>
+        <w:t>enum</w:t>
+      </w:r>
+      <w:proofErr w:type="spellEnd"/>
+      <w:r>
+        <w:t xml:space="preserve"> </w:t>
+      </w:r>
+      <w:proofErr w:type="spellStart"/>
       <w:r>
         <w:rPr>
           <w:b/>
@@ -418,6 +422,7 @@
         </w:rPr>
         <w:t>workdaySearchType</w:t>
       </w:r>
+      <w:proofErr w:type="spellEnd"/>
       <w:r>
         <w:t xml:space="preserve"> { </w:t>
       </w:r>
@@ -482,7 +487,31 @@
         <w:t>Date</w:t>
       </w:r>
       <w:r>
-        <w:t xml:space="preserve"> (int day, int month, int year)</w:t>
+        <w:t xml:space="preserve"> (</w:t>
+      </w:r>
+      <w:proofErr w:type="spellStart"/>
+      <w:r>
+        <w:t>int</w:t>
+      </w:r>
+      <w:proofErr w:type="spellEnd"/>
+      <w:r>
+        <w:t xml:space="preserve"> day, </w:t>
+      </w:r>
+      <w:proofErr w:type="spellStart"/>
+      <w:r>
+        <w:t>int</w:t>
+      </w:r>
+      <w:proofErr w:type="spellEnd"/>
+      <w:r>
+        <w:t xml:space="preserve"> month, </w:t>
+      </w:r>
+      <w:proofErr w:type="spellStart"/>
+      <w:r>
+        <w:t>int</w:t>
+      </w:r>
+      <w:proofErr w:type="spellEnd"/>
+      <w:r>
+        <w:t xml:space="preserve"> year)</w:t>
       </w:r>
     </w:p>
     <w:p>
@@ -528,7 +557,39 @@
         <w:t>Date</w:t>
       </w:r>
       <w:r>
-        <w:t xml:space="preserve"> (char q, int dayCode, int month, int year)</w:t>
+        <w:t xml:space="preserve"> (char q, </w:t>
+      </w:r>
+      <w:proofErr w:type="spellStart"/>
+      <w:r>
+        <w:t>int</w:t>
+      </w:r>
+      <w:proofErr w:type="spellEnd"/>
+      <w:r>
+        <w:t xml:space="preserve"> </w:t>
+      </w:r>
+      <w:proofErr w:type="spellStart"/>
+      <w:r>
+        <w:t>dayCode</w:t>
+      </w:r>
+      <w:proofErr w:type="spellEnd"/>
+      <w:r>
+        <w:t xml:space="preserve">, </w:t>
+      </w:r>
+      <w:proofErr w:type="spellStart"/>
+      <w:r>
+        <w:t>int</w:t>
+      </w:r>
+      <w:proofErr w:type="spellEnd"/>
+      <w:r>
+        <w:t xml:space="preserve"> month, </w:t>
+      </w:r>
+      <w:proofErr w:type="spellStart"/>
+      <w:r>
+        <w:t>int</w:t>
+      </w:r>
+      <w:proofErr w:type="spellEnd"/>
+      <w:r>
+        <w:t xml:space="preserve"> year)</w:t>
       </w:r>
     </w:p>
     <w:p>
@@ -682,9 +743,15 @@
       <w:pPr>
         <w:pStyle w:val="ListBullet0"/>
       </w:pPr>
-      <w:r>
-        <w:t xml:space="preserve">int </w:t>
-      </w:r>
+      <w:proofErr w:type="spellStart"/>
+      <w:r>
+        <w:t>int</w:t>
+      </w:r>
+      <w:proofErr w:type="spellEnd"/>
+      <w:r>
+        <w:t xml:space="preserve"> </w:t>
+      </w:r>
+      <w:proofErr w:type="spellStart"/>
       <w:r>
         <w:rPr>
           <w:b/>
@@ -692,8 +759,17 @@
         </w:rPr>
         <w:t>getDay</w:t>
       </w:r>
-      <w:r>
-        <w:t xml:space="preserve"> () const </w:t>
+      <w:proofErr w:type="spellEnd"/>
+      <w:r>
+        <w:t xml:space="preserve"> () </w:t>
+      </w:r>
+      <w:proofErr w:type="spellStart"/>
+      <w:r>
+        <w:t>const</w:t>
+      </w:r>
+      <w:proofErr w:type="spellEnd"/>
+      <w:r>
+        <w:t xml:space="preserve"> </w:t>
       </w:r>
     </w:p>
     <w:p>
@@ -714,9 +790,15 @@
       <w:pPr>
         <w:pStyle w:val="ListBullet0"/>
       </w:pPr>
-      <w:r>
-        <w:t xml:space="preserve">int </w:t>
-      </w:r>
+      <w:proofErr w:type="spellStart"/>
+      <w:r>
+        <w:t>int</w:t>
+      </w:r>
+      <w:proofErr w:type="spellEnd"/>
+      <w:r>
+        <w:t xml:space="preserve"> </w:t>
+      </w:r>
+      <w:proofErr w:type="spellStart"/>
       <w:r>
         <w:rPr>
           <w:b/>
@@ -724,8 +806,17 @@
         </w:rPr>
         <w:t>getMonth</w:t>
       </w:r>
-      <w:r>
-        <w:t xml:space="preserve"> () const </w:t>
+      <w:proofErr w:type="spellEnd"/>
+      <w:r>
+        <w:t xml:space="preserve"> () </w:t>
+      </w:r>
+      <w:proofErr w:type="spellStart"/>
+      <w:r>
+        <w:t>const</w:t>
+      </w:r>
+      <w:proofErr w:type="spellEnd"/>
+      <w:r>
+        <w:t xml:space="preserve"> </w:t>
       </w:r>
     </w:p>
     <w:p>
@@ -746,9 +837,15 @@
       <w:pPr>
         <w:pStyle w:val="ListBullet0"/>
       </w:pPr>
-      <w:r>
-        <w:t xml:space="preserve">int </w:t>
-      </w:r>
+      <w:proofErr w:type="spellStart"/>
+      <w:r>
+        <w:t>int</w:t>
+      </w:r>
+      <w:proofErr w:type="spellEnd"/>
+      <w:r>
+        <w:t xml:space="preserve"> </w:t>
+      </w:r>
+      <w:proofErr w:type="spellStart"/>
       <w:r>
         <w:rPr>
           <w:b/>
@@ -756,8 +853,17 @@
         </w:rPr>
         <w:t>getYear</w:t>
       </w:r>
-      <w:r>
-        <w:t xml:space="preserve"> () const </w:t>
+      <w:proofErr w:type="spellEnd"/>
+      <w:r>
+        <w:t xml:space="preserve"> () </w:t>
+      </w:r>
+      <w:proofErr w:type="spellStart"/>
+      <w:r>
+        <w:t>const</w:t>
+      </w:r>
+      <w:proofErr w:type="spellEnd"/>
+      <w:r>
+        <w:t xml:space="preserve"> </w:t>
       </w:r>
     </w:p>
     <w:p>
@@ -781,9 +887,15 @@
           <w:lang w:val="bg-BG"/>
         </w:rPr>
       </w:pPr>
-      <w:r>
-        <w:t xml:space="preserve">int </w:t>
-      </w:r>
+      <w:proofErr w:type="spellStart"/>
+      <w:r>
+        <w:t>int</w:t>
+      </w:r>
+      <w:proofErr w:type="spellEnd"/>
+      <w:r>
+        <w:t xml:space="preserve"> </w:t>
+      </w:r>
+      <w:proofErr w:type="spellStart"/>
       <w:r>
         <w:rPr>
           <w:b/>
@@ -791,8 +903,17 @@
         </w:rPr>
         <w:t>getWeekday</w:t>
       </w:r>
-      <w:r>
-        <w:t xml:space="preserve"> () const </w:t>
+      <w:proofErr w:type="spellEnd"/>
+      <w:r>
+        <w:t xml:space="preserve"> () </w:t>
+      </w:r>
+      <w:proofErr w:type="spellStart"/>
+      <w:r>
+        <w:t>const</w:t>
+      </w:r>
+      <w:proofErr w:type="spellEnd"/>
+      <w:r>
+        <w:t xml:space="preserve"> </w:t>
       </w:r>
     </w:p>
     <w:p>
@@ -830,6 +951,7 @@
       <w:r>
         <w:t xml:space="preserve">bool </w:t>
       </w:r>
+      <w:proofErr w:type="spellStart"/>
       <w:r>
         <w:rPr>
           <w:b/>
@@ -837,8 +959,17 @@
         </w:rPr>
         <w:t>isWorkday</w:t>
       </w:r>
-      <w:r>
-        <w:t xml:space="preserve"> () const </w:t>
+      <w:proofErr w:type="spellEnd"/>
+      <w:r>
+        <w:t xml:space="preserve"> () </w:t>
+      </w:r>
+      <w:proofErr w:type="spellStart"/>
+      <w:r>
+        <w:t>const</w:t>
+      </w:r>
+      <w:proofErr w:type="spellEnd"/>
+      <w:r>
+        <w:t xml:space="preserve"> </w:t>
       </w:r>
     </w:p>
     <w:p>
@@ -861,7 +992,23 @@
         <w:t xml:space="preserve">, ако деня е работен и </w:t>
       </w:r>
       <w:r>
-        <w:t>false, ако не е</w:t>
+        <w:t xml:space="preserve">false, </w:t>
+      </w:r>
+      <w:proofErr w:type="spellStart"/>
+      <w:r>
+        <w:t>ако</w:t>
+      </w:r>
+      <w:proofErr w:type="spellEnd"/>
+      <w:r>
+        <w:t xml:space="preserve"> </w:t>
+      </w:r>
+      <w:proofErr w:type="spellStart"/>
+      <w:r>
+        <w:t>не</w:t>
+      </w:r>
+      <w:proofErr w:type="spellEnd"/>
+      <w:r>
+        <w:t xml:space="preserve"> е</w:t>
       </w:r>
     </w:p>
     <w:p>
@@ -987,9 +1134,11 @@
         </w:rPr>
         <w:t>(</w:t>
       </w:r>
+      <w:proofErr w:type="spellStart"/>
       <w:r>
         <w:t>logn</w:t>
       </w:r>
+      <w:proofErr w:type="spellEnd"/>
       <w:r>
         <w:rPr>
           <w:lang w:val="bg-BG"/>
@@ -1011,6 +1160,7 @@
       <w:r>
         <w:t xml:space="preserve"> </w:t>
       </w:r>
+      <w:proofErr w:type="spellStart"/>
       <w:r>
         <w:rPr>
           <w:b/>
@@ -1018,6 +1168,7 @@
         </w:rPr>
         <w:t>getClosestWorkday</w:t>
       </w:r>
+      <w:proofErr w:type="spellEnd"/>
       <w:r>
         <w:t xml:space="preserve"> ()</w:t>
       </w:r>
@@ -1033,11 +1184,19 @@
         </w:rPr>
         <w:t xml:space="preserve">Намира най-близкия работен ден, като използва </w:t>
       </w:r>
-      <w:r>
-        <w:rPr>
-          <w:bCs/>
-        </w:rPr>
-        <w:t xml:space="preserve">getClosestWorkday(forward) </w:t>
+      <w:proofErr w:type="spellStart"/>
+      <w:r>
+        <w:rPr>
+          <w:bCs/>
+        </w:rPr>
+        <w:t>getClosestWorkday</w:t>
+      </w:r>
+      <w:proofErr w:type="spellEnd"/>
+      <w:r>
+        <w:rPr>
+          <w:bCs/>
+        </w:rPr>
+        <w:t xml:space="preserve">(forward) </w:t>
       </w:r>
       <w:r>
         <w:rPr>
@@ -1046,58 +1205,223 @@
         </w:rPr>
         <w:t xml:space="preserve">и </w:t>
       </w:r>
-      <w:r>
-        <w:rPr>
-          <w:bCs/>
-        </w:rPr>
-        <w:t>getClosestWorkday(</w:t>
-      </w:r>
-      <w:r>
-        <w:rPr>
-          <w:bCs/>
-        </w:rPr>
-        <w:t>backward</w:t>
-      </w:r>
-      <w:r>
-        <w:rPr>
-          <w:bCs/>
-        </w:rPr>
+      <w:proofErr w:type="spellStart"/>
+      <w:r>
+        <w:rPr>
+          <w:bCs/>
+        </w:rPr>
+        <w:t>getClosestWorkday</w:t>
+      </w:r>
+      <w:proofErr w:type="spellEnd"/>
+      <w:r>
+        <w:rPr>
+          <w:bCs/>
+        </w:rPr>
+        <w:t>(backward)</w:t>
+      </w:r>
+    </w:p>
+    <w:p>
+      <w:pPr>
+        <w:pStyle w:val="ListBullet0"/>
+      </w:pPr>
+      <w:r>
+        <w:rPr>
+          <w:b/>
+          <w:bCs/>
+        </w:rPr>
+        <w:t>Date</w:t>
+      </w:r>
+      <w:r>
+        <w:t xml:space="preserve"> </w:t>
+      </w:r>
+      <w:proofErr w:type="spellStart"/>
+      <w:r>
+        <w:rPr>
+          <w:b/>
+          <w:bCs/>
+        </w:rPr>
+        <w:t>getClosestWorkday</w:t>
+      </w:r>
+      <w:proofErr w:type="spellEnd"/>
+      <w:r>
+        <w:t xml:space="preserve"> (</w:t>
+      </w:r>
+      <w:proofErr w:type="spellStart"/>
+      <w:r>
+        <w:rPr>
+          <w:b/>
+          <w:bCs/>
+        </w:rPr>
+        <w:t>workdaySearchType</w:t>
+      </w:r>
+      <w:proofErr w:type="spellEnd"/>
+      <w:r>
         <w:t>)</w:t>
       </w:r>
     </w:p>
     <w:p>
       <w:pPr>
-        <w:pStyle w:val="ListBullet0"/>
-      </w:pPr>
-      <w:r>
-        <w:rPr>
-          <w:b/>
-          <w:bCs/>
-        </w:rPr>
-        <w:t>Date</w:t>
-      </w:r>
-      <w:r>
+        <w:pStyle w:val="ListBullet1"/>
+        <w:rPr>
+          <w:lang w:val="bg-BG"/>
+        </w:rPr>
+      </w:pPr>
+      <w:r>
+        <w:rPr>
+          <w:bCs/>
+          <w:lang w:val="bg-BG"/>
+        </w:rPr>
+        <w:t>Намира най-близкия работен ден в зависимост от посоката – преминава през всеки следващ ден и проверява дали е работен</w:t>
+      </w:r>
+    </w:p>
+    <w:p>
+      <w:pPr>
+        <w:pStyle w:val="ListBullet0"/>
+      </w:pPr>
+      <w:r>
+        <w:t xml:space="preserve">void </w:t>
+      </w:r>
+      <w:proofErr w:type="spellStart"/>
+      <w:r>
+        <w:rPr>
+          <w:b/>
+          <w:bCs/>
+        </w:rPr>
+        <w:t>fixDateWorkday</w:t>
+      </w:r>
+      <w:proofErr w:type="spellEnd"/>
+      <w:r>
+        <w:t xml:space="preserve"> ()</w:t>
+      </w:r>
+    </w:p>
+    <w:p>
+      <w:pPr>
+        <w:pStyle w:val="ListBullet1"/>
+      </w:pPr>
+      <w:r>
+        <w:rPr>
+          <w:lang w:val="bg-BG"/>
+        </w:rPr>
+        <w:t>Наглася текущата дата към най-близкия работен ден в зависимост от посоката (</w:t>
+      </w:r>
+      <w:proofErr w:type="spellStart"/>
+      <w:r>
+        <w:rPr>
+          <w:b/>
+        </w:rPr>
+        <w:t>workdaySearch</w:t>
+      </w:r>
+      <w:proofErr w:type="spellEnd"/>
+      <w:r>
+        <w:t>)</w:t>
+      </w:r>
+    </w:p>
+    <w:p>
+      <w:pPr>
+        <w:pStyle w:val="ListBullet0"/>
+      </w:pPr>
+      <w:r>
+        <w:t xml:space="preserve">bool </w:t>
+      </w:r>
+      <w:proofErr w:type="spellStart"/>
+      <w:r>
+        <w:rPr>
+          <w:b/>
+          <w:bCs/>
+        </w:rPr>
+        <w:t>getWorkdaysOnlyState</w:t>
+      </w:r>
+      <w:proofErr w:type="spellEnd"/>
+      <w:r>
+        <w:t xml:space="preserve"> ()</w:t>
+      </w:r>
+    </w:p>
+    <w:p>
+      <w:pPr>
+        <w:pStyle w:val="ListBullet1"/>
+        <w:rPr>
+          <w:lang w:val="bg-BG"/>
+        </w:rPr>
+      </w:pPr>
+      <w:r>
+        <w:rPr>
+          <w:lang w:val="bg-BG"/>
+        </w:rPr>
+        <w:t>Връща дали се работи само със работни дни или не</w:t>
+      </w:r>
+    </w:p>
+    <w:p>
+      <w:pPr>
+        <w:pStyle w:val="ListBullet2"/>
+        <w:rPr>
+          <w:lang w:val="bg-BG"/>
+        </w:rPr>
+      </w:pPr>
+      <w:r>
+        <w:t>True</w:t>
+      </w:r>
+      <w:r>
+        <w:rPr>
+          <w:lang w:val="bg-BG"/>
+        </w:rPr>
         <w:t xml:space="preserve"> </w:t>
       </w:r>
       <w:r>
         <w:rPr>
-          <w:b/>
-          <w:bCs/>
-        </w:rPr>
-        <w:t>getClosestWorkday</w:t>
-      </w:r>
+          <w:lang w:val="bg-BG"/>
+        </w:rPr>
+        <w:t>– ако се работи само със работни дни</w:t>
+      </w:r>
+    </w:p>
+    <w:p>
+      <w:pPr>
+        <w:pStyle w:val="ListBullet3"/>
+        <w:rPr>
+          <w:lang w:val="bg-BG"/>
+        </w:rPr>
+      </w:pPr>
+      <w:r>
+        <w:rPr>
+          <w:lang w:val="bg-BG"/>
+        </w:rPr>
+        <w:tab/>
+      </w:r>
+      <w:r>
+        <w:t>False</w:t>
+      </w:r>
+      <w:r>
+        <w:rPr>
+          <w:lang w:val="bg-BG"/>
+        </w:rPr>
+        <w:t xml:space="preserve"> – ако не</w:t>
+      </w:r>
+    </w:p>
+    <w:p>
+      <w:pPr>
+        <w:pStyle w:val="ListBullet0"/>
+      </w:pPr>
+      <w:r>
+        <w:t xml:space="preserve">void </w:t>
+      </w:r>
+      <w:proofErr w:type="spellStart"/>
+      <w:r>
+        <w:rPr>
+          <w:b/>
+          <w:bCs/>
+        </w:rPr>
+        <w:t>setDay</w:t>
+      </w:r>
+      <w:proofErr w:type="spellEnd"/>
       <w:r>
         <w:t xml:space="preserve"> (</w:t>
       </w:r>
-      <w:r>
-        <w:rPr>
-          <w:b/>
-          <w:bCs/>
-        </w:rPr>
-        <w:t>workdaySearchType</w:t>
-      </w:r>
-      <w:r>
-        <w:t>)</w:t>
+      <w:proofErr w:type="spellStart"/>
+      <w:r>
+        <w:t>int</w:t>
+      </w:r>
+      <w:proofErr w:type="spellEnd"/>
+      <w:r>
+        <w:t xml:space="preserve"> day)</w:t>
       </w:r>
     </w:p>
     <w:p>
@@ -1109,164 +1433,9 @@
       </w:pPr>
       <w:r>
         <w:rPr>
-          <w:bCs/>
-          <w:lang w:val="bg-BG"/>
-        </w:rPr>
-        <w:t>Намира най-близкия работен ден в зависимост от посоката – преминава през всеки следващ ден и проверява дали е работен</w:t>
-      </w:r>
-    </w:p>
-    <w:p>
-      <w:pPr>
-        <w:pStyle w:val="ListBullet0"/>
-      </w:pPr>
-      <w:r>
-        <w:t xml:space="preserve">void </w:t>
-      </w:r>
-      <w:r>
-        <w:rPr>
-          <w:b/>
-          <w:bCs/>
-        </w:rPr>
-        <w:t>fixDateWorkday</w:t>
-      </w:r>
-      <w:r>
-        <w:t xml:space="preserve"> ()</w:t>
-      </w:r>
-    </w:p>
-    <w:p>
-      <w:pPr>
-        <w:pStyle w:val="ListBullet1"/>
-      </w:pPr>
-      <w:r>
-        <w:rPr>
-          <w:lang w:val="bg-BG"/>
-        </w:rPr>
-        <w:t>Наглася текущата дата към най-близкия работен ден в зависимост от посоката (</w:t>
-      </w:r>
-      <w:r>
-        <w:rPr>
-          <w:b/>
-        </w:rPr>
-        <w:t>workdaySearch</w:t>
-      </w:r>
-      <w:r>
-        <w:t>)</w:t>
-      </w:r>
-    </w:p>
-    <w:p>
-      <w:pPr>
-        <w:pStyle w:val="ListBullet0"/>
-      </w:pPr>
-      <w:r>
-        <w:t xml:space="preserve">bool </w:t>
-      </w:r>
-      <w:r>
-        <w:rPr>
-          <w:b/>
-          <w:bCs/>
-        </w:rPr>
-        <w:t>getWorkdaysOnlyState</w:t>
-      </w:r>
-      <w:r>
-        <w:t xml:space="preserve"> ()</w:t>
-      </w:r>
-    </w:p>
-    <w:p>
-      <w:pPr>
-        <w:pStyle w:val="ListBullet1"/>
-        <w:rPr>
-          <w:lang w:val="bg-BG"/>
-        </w:rPr>
-      </w:pPr>
-      <w:r>
-        <w:rPr>
-          <w:lang w:val="bg-BG"/>
-        </w:rPr>
-        <w:t>Връща дали се работи само със работни дни или не</w:t>
-      </w:r>
-    </w:p>
-    <w:p>
-      <w:pPr>
-        <w:pStyle w:val="ListBullet2"/>
-        <w:rPr>
-          <w:lang w:val="bg-BG"/>
-        </w:rPr>
-      </w:pPr>
-      <w:r>
-        <w:t>True</w:t>
-      </w:r>
-      <w:r>
-        <w:rPr>
-          <w:lang w:val="bg-BG"/>
-        </w:rPr>
-        <w:t xml:space="preserve"> </w:t>
-      </w:r>
-      <w:r>
-        <w:rPr>
-          <w:lang w:val="bg-BG"/>
-        </w:rPr>
-        <w:t>– ако се работи само със работни дни</w:t>
-      </w:r>
-    </w:p>
-    <w:p>
-      <w:pPr>
-        <w:pStyle w:val="ListBullet3"/>
-        <w:rPr>
-          <w:lang w:val="bg-BG"/>
-        </w:rPr>
-      </w:pPr>
-      <w:r>
-        <w:rPr>
-          <w:lang w:val="bg-BG"/>
-        </w:rPr>
-        <w:tab/>
-      </w:r>
-      <w:r>
-        <w:t>False</w:t>
-      </w:r>
-      <w:r>
-        <w:rPr>
-          <w:lang w:val="bg-BG"/>
-        </w:rPr>
-        <w:t xml:space="preserve"> – ако не</w:t>
-      </w:r>
-    </w:p>
-    <w:p>
-      <w:pPr>
-        <w:pStyle w:val="ListBullet0"/>
-      </w:pPr>
-      <w:r>
-        <w:t xml:space="preserve">void </w:t>
-      </w:r>
-      <w:r>
-        <w:rPr>
-          <w:b/>
-          <w:bCs/>
-        </w:rPr>
-        <w:t>setDay</w:t>
-      </w:r>
-      <w:r>
-        <w:t xml:space="preserve"> (int day)</w:t>
-      </w:r>
-    </w:p>
-    <w:p>
-      <w:pPr>
-        <w:pStyle w:val="ListBullet1"/>
-        <w:rPr>
-          <w:lang w:val="bg-BG"/>
-        </w:rPr>
-      </w:pPr>
-      <w:r>
-        <w:rPr>
-          <w:lang w:val="bg-BG"/>
-        </w:rPr>
-        <w:t>Променя деня</w:t>
-      </w:r>
-      <w:r>
-        <w:rPr>
-          <w:lang w:val="bg-BG"/>
-        </w:rPr>
-        <w:t>, ако датата остава коректна</w:t>
+          <w:lang w:val="bg-BG"/>
+        </w:rPr>
+        <w:t>Променя деня, ако датата остава коректна</w:t>
       </w:r>
     </w:p>
     <w:p>
@@ -1285,6 +1454,7 @@
         <w:lastRenderedPageBreak/>
         <w:t xml:space="preserve">void </w:t>
       </w:r>
+      <w:proofErr w:type="spellStart"/>
       <w:r>
         <w:rPr>
           <w:b/>
@@ -1292,8 +1462,17 @@
         </w:rPr>
         <w:t>setMonth</w:t>
       </w:r>
-      <w:r>
-        <w:t xml:space="preserve"> (int month)</w:t>
+      <w:proofErr w:type="spellEnd"/>
+      <w:r>
+        <w:t xml:space="preserve"> (</w:t>
+      </w:r>
+      <w:proofErr w:type="spellStart"/>
+      <w:r>
+        <w:t>int</w:t>
+      </w:r>
+      <w:proofErr w:type="spellEnd"/>
+      <w:r>
+        <w:t xml:space="preserve"> month)</w:t>
       </w:r>
     </w:p>
     <w:p>
@@ -1307,13 +1486,7 @@
         <w:rPr>
           <w:lang w:val="bg-BG"/>
         </w:rPr>
-        <w:t>Променя месеца</w:t>
-      </w:r>
-      <w:r>
-        <w:rPr>
-          <w:lang w:val="bg-BG"/>
-        </w:rPr>
-        <w:t>, ако датата остава коректна</w:t>
+        <w:t>Променя месеца, ако датата остава коректна</w:t>
       </w:r>
     </w:p>
     <w:p>
@@ -1323,6 +1496,7 @@
       <w:r>
         <w:t xml:space="preserve">void </w:t>
       </w:r>
+      <w:proofErr w:type="spellStart"/>
       <w:r>
         <w:rPr>
           <w:b/>
@@ -1330,8 +1504,17 @@
         </w:rPr>
         <w:t>setYear</w:t>
       </w:r>
-      <w:r>
-        <w:t xml:space="preserve"> (int year)</w:t>
+      <w:proofErr w:type="spellEnd"/>
+      <w:r>
+        <w:t xml:space="preserve"> (</w:t>
+      </w:r>
+      <w:proofErr w:type="spellStart"/>
+      <w:r>
+        <w:t>int</w:t>
+      </w:r>
+      <w:proofErr w:type="spellEnd"/>
+      <w:r>
+        <w:t xml:space="preserve"> year)</w:t>
       </w:r>
     </w:p>
     <w:p>
@@ -1355,6 +1538,7 @@
       <w:r>
         <w:t xml:space="preserve">void </w:t>
       </w:r>
+      <w:proofErr w:type="spellStart"/>
       <w:r>
         <w:rPr>
           <w:b/>
@@ -1362,8 +1546,17 @@
         </w:rPr>
         <w:t>setPrintFormatCode</w:t>
       </w:r>
-      <w:r>
-        <w:t xml:space="preserve"> (int code)</w:t>
+      <w:proofErr w:type="spellEnd"/>
+      <w:r>
+        <w:t xml:space="preserve"> (</w:t>
+      </w:r>
+      <w:proofErr w:type="spellStart"/>
+      <w:r>
+        <w:t>int</w:t>
+      </w:r>
+      <w:proofErr w:type="spellEnd"/>
+      <w:r>
+        <w:t xml:space="preserve"> code)</w:t>
       </w:r>
     </w:p>
     <w:p>
@@ -1387,6 +1580,7 @@
       <w:r>
         <w:t xml:space="preserve">void </w:t>
       </w:r>
+      <w:proofErr w:type="spellStart"/>
       <w:r>
         <w:rPr>
           <w:b/>
@@ -1394,6 +1588,7 @@
         </w:rPr>
         <w:t>toggleWorkdaysOnly</w:t>
       </w:r>
+      <w:proofErr w:type="spellEnd"/>
       <w:r>
         <w:t xml:space="preserve"> ()</w:t>
       </w:r>
@@ -1419,6 +1614,7 @@
       <w:r>
         <w:t xml:space="preserve">void </w:t>
       </w:r>
+      <w:proofErr w:type="spellStart"/>
       <w:r>
         <w:rPr>
           <w:b/>
@@ -1426,9 +1622,11 @@
         </w:rPr>
         <w:t>setWorkdaySearch</w:t>
       </w:r>
+      <w:proofErr w:type="spellEnd"/>
       <w:r>
         <w:t xml:space="preserve"> (</w:t>
       </w:r>
+      <w:proofErr w:type="spellStart"/>
       <w:r>
         <w:rPr>
           <w:b/>
@@ -1436,6 +1634,7 @@
         </w:rPr>
         <w:t>workdaySearchType</w:t>
       </w:r>
+      <w:proofErr w:type="spellEnd"/>
       <w:r>
         <w:t>)</w:t>
       </w:r>
@@ -1516,7 +1715,15 @@
         <w:t>operator==</w:t>
       </w:r>
       <w:r>
-        <w:t xml:space="preserve"> (const </w:t>
+        <w:t xml:space="preserve"> (</w:t>
+      </w:r>
+      <w:proofErr w:type="spellStart"/>
+      <w:r>
+        <w:t>const</w:t>
+      </w:r>
+      <w:proofErr w:type="spellEnd"/>
+      <w:r>
+        <w:t xml:space="preserve"> </w:t>
       </w:r>
       <w:r>
         <w:rPr>
@@ -1526,7 +1733,15 @@
         <w:t>Date</w:t>
       </w:r>
       <w:r>
-        <w:t xml:space="preserve"> &amp;) const </w:t>
+        <w:t xml:space="preserve"> &amp;) </w:t>
+      </w:r>
+      <w:proofErr w:type="spellStart"/>
+      <w:r>
+        <w:t>const</w:t>
+      </w:r>
+      <w:proofErr w:type="spellEnd"/>
+      <w:r>
+        <w:t xml:space="preserve"> </w:t>
       </w:r>
     </w:p>
     <w:p>
@@ -1555,6 +1770,54 @@
         <w:t>Date</w:t>
       </w:r>
       <w:r>
+        <w:t xml:space="preserve"> </w:t>
+      </w:r>
+      <w:r>
+        <w:rPr>
+          <w:b/>
+          <w:bCs/>
+        </w:rPr>
+        <w:t>operator+</w:t>
+      </w:r>
+      <w:r>
+        <w:t xml:space="preserve"> (</w:t>
+      </w:r>
+      <w:proofErr w:type="spellStart"/>
+      <w:r>
+        <w:t>int</w:t>
+      </w:r>
+      <w:proofErr w:type="spellEnd"/>
+      <w:r>
+        <w:t xml:space="preserve"> days)</w:t>
+      </w:r>
+    </w:p>
+    <w:p>
+      <w:pPr>
+        <w:pStyle w:val="ListBullet1"/>
+        <w:rPr>
+          <w:lang w:val="bg-BG"/>
+        </w:rPr>
+      </w:pPr>
+      <w:r>
+        <w:rPr>
+          <w:bCs/>
+          <w:lang w:val="bg-BG"/>
+        </w:rPr>
+        <w:t>Добавя дни – използва +=</w:t>
+      </w:r>
+    </w:p>
+    <w:p>
+      <w:pPr>
+        <w:pStyle w:val="ListBullet0"/>
+      </w:pPr>
+      <w:r>
+        <w:rPr>
+          <w:b/>
+          <w:bCs/>
+        </w:rPr>
+        <w:t>Date</w:t>
+      </w:r>
+      <w:r>
         <w:t xml:space="preserve"> &amp; </w:t>
       </w:r>
       <w:r>
@@ -1562,10 +1825,18 @@
           <w:b/>
           <w:bCs/>
         </w:rPr>
-        <w:t>operator+</w:t>
-      </w:r>
-      <w:r>
-        <w:t xml:space="preserve"> (int days)</w:t>
+        <w:t>operator+=</w:t>
+      </w:r>
+      <w:r>
+        <w:t xml:space="preserve"> (</w:t>
+      </w:r>
+      <w:proofErr w:type="spellStart"/>
+      <w:r>
+        <w:t>int</w:t>
+      </w:r>
+      <w:proofErr w:type="spellEnd"/>
+      <w:r>
+        <w:t xml:space="preserve"> days)</w:t>
       </w:r>
     </w:p>
     <w:p>
@@ -1577,10 +1848,99 @@
       </w:pPr>
       <w:r>
         <w:rPr>
-          <w:bCs/>
-          <w:lang w:val="bg-BG"/>
-        </w:rPr>
-        <w:t>Добавя дни – използва +=</w:t>
+          <w:lang w:val="bg-BG"/>
+        </w:rPr>
+        <w:t>Добавя дни, като първо добавя годините</w:t>
+      </w:r>
+      <w:r>
+        <w:t xml:space="preserve">, </w:t>
+      </w:r>
+      <w:proofErr w:type="spellStart"/>
+      <w:r>
+        <w:t>после</w:t>
+      </w:r>
+      <w:proofErr w:type="spellEnd"/>
+      <w:r>
+        <w:t xml:space="preserve"> </w:t>
+      </w:r>
+      <w:proofErr w:type="spellStart"/>
+      <w:r>
+        <w:t>месеците</w:t>
+      </w:r>
+      <w:proofErr w:type="spellEnd"/>
+      <w:r>
+        <w:t xml:space="preserve"> и </w:t>
+      </w:r>
+      <w:proofErr w:type="spellStart"/>
+      <w:r>
+        <w:t>накрая</w:t>
+      </w:r>
+      <w:proofErr w:type="spellEnd"/>
+      <w:r>
+        <w:t xml:space="preserve"> </w:t>
+      </w:r>
+      <w:proofErr w:type="spellStart"/>
+      <w:r>
+        <w:t>дните</w:t>
+      </w:r>
+      <w:proofErr w:type="spellEnd"/>
+      <w:r>
+        <w:t xml:space="preserve"> </w:t>
+      </w:r>
+      <w:proofErr w:type="spellStart"/>
+      <w:r>
+        <w:t>по-малки</w:t>
+      </w:r>
+      <w:proofErr w:type="spellEnd"/>
+      <w:r>
+        <w:t xml:space="preserve"> </w:t>
+      </w:r>
+      <w:proofErr w:type="spellStart"/>
+      <w:r>
+        <w:t>от</w:t>
+      </w:r>
+      <w:proofErr w:type="spellEnd"/>
+      <w:r>
+        <w:t xml:space="preserve"> </w:t>
+      </w:r>
+      <w:proofErr w:type="spellStart"/>
+      <w:r>
+        <w:t>цял</w:t>
+      </w:r>
+      <w:proofErr w:type="spellEnd"/>
+      <w:r>
+        <w:t xml:space="preserve"> </w:t>
+      </w:r>
+      <w:proofErr w:type="spellStart"/>
+      <w:r>
+        <w:t>месец</w:t>
+      </w:r>
+      <w:proofErr w:type="spellEnd"/>
+      <w:r>
+        <w:rPr>
+          <w:lang w:val="bg-BG"/>
+        </w:rPr>
+        <w:t xml:space="preserve"> и ако трябва наглася до най-близкия работен ден</w:t>
+      </w:r>
+    </w:p>
+    <w:p>
+      <w:pPr>
+        <w:pStyle w:val="ListBullet2"/>
+        <w:rPr>
+          <w:lang w:val="bg-BG"/>
+        </w:rPr>
+      </w:pPr>
+      <w:r>
+        <w:rPr>
+          <w:lang w:val="bg-BG"/>
+        </w:rPr>
+        <w:t xml:space="preserve">Ако е включен режим на работа само с работни дни добавя всеки ден </w:t>
+      </w:r>
+      <w:r>
+        <w:rPr>
+          <w:lang w:val="bg-BG"/>
+        </w:rPr>
+        <w:t>и проверява дали е работен и ако е намалява дните, които трябва да се добавят</w:t>
       </w:r>
     </w:p>
     <w:p>
@@ -1602,10 +1962,10 @@
           <w:b/>
           <w:bCs/>
         </w:rPr>
-        <w:t>operator+=</w:t>
-      </w:r>
-      <w:r>
-        <w:t xml:space="preserve"> (int days)</w:t>
+        <w:t>operator++</w:t>
+      </w:r>
+      <w:r>
+        <w:t xml:space="preserve"> ()</w:t>
       </w:r>
     </w:p>
     <w:p>
@@ -1619,17 +1979,441 @@
         <w:rPr>
           <w:lang w:val="bg-BG"/>
         </w:rPr>
-        <w:t>Добавя дни, като първо добавя годините</w:t>
-      </w:r>
-      <w:r>
-        <w:t>, после месеците и накрая дните по-малки от цял месец</w:t>
-      </w:r>
-      <w:r>
-        <w:rPr>
-          <w:lang w:val="bg-BG"/>
-        </w:rPr>
-        <w:t xml:space="preserve"> и ако трябва наглася до най-близкия работен ден</w:t>
-      </w:r>
+        <w:t>Добавя един ден и проверява граничните случаи за преминаване в нов месец или година и ги поправя</w:t>
+      </w:r>
+    </w:p>
+    <w:p>
+      <w:pPr>
+        <w:pStyle w:val="ListBullet0"/>
+      </w:pPr>
+      <w:r>
+        <w:rPr>
+          <w:b/>
+          <w:bCs/>
+        </w:rPr>
+        <w:t>Date</w:t>
+      </w:r>
+      <w:r>
+        <w:t xml:space="preserve"> </w:t>
+      </w:r>
+      <w:r>
+        <w:rPr>
+          <w:b/>
+          <w:bCs/>
+        </w:rPr>
+        <w:t>operator++</w:t>
+      </w:r>
+      <w:r>
+        <w:t xml:space="preserve"> (</w:t>
+      </w:r>
+      <w:proofErr w:type="spellStart"/>
+      <w:r>
+        <w:t>int</w:t>
+      </w:r>
+      <w:proofErr w:type="spellEnd"/>
+      <w:r>
+        <w:t>)</w:t>
+      </w:r>
+    </w:p>
+    <w:p>
+      <w:pPr>
+        <w:pStyle w:val="ListBullet1"/>
+      </w:pPr>
+      <w:r>
+        <w:rPr>
+          <w:bCs/>
+          <w:lang w:val="bg-BG"/>
+        </w:rPr>
+        <w:t xml:space="preserve">Добавя един ден, използвайки </w:t>
+      </w:r>
+      <w:r>
+        <w:rPr>
+          <w:b/>
+          <w:bCs/>
+        </w:rPr>
+        <w:t>operator++()</w:t>
+      </w:r>
+    </w:p>
+    <w:p>
+      <w:pPr>
+        <w:pStyle w:val="ListBullet0"/>
+      </w:pPr>
+      <w:r>
+        <w:rPr>
+          <w:b/>
+          <w:bCs/>
+        </w:rPr>
+        <w:t>Date</w:t>
+      </w:r>
+      <w:r>
+        <w:t xml:space="preserve"> </w:t>
+      </w:r>
+      <w:r>
+        <w:rPr>
+          <w:b/>
+          <w:bCs/>
+        </w:rPr>
+        <w:t>operator-</w:t>
+      </w:r>
+      <w:r>
+        <w:t xml:space="preserve"> (</w:t>
+      </w:r>
+      <w:proofErr w:type="spellStart"/>
+      <w:r>
+        <w:t>int</w:t>
+      </w:r>
+      <w:proofErr w:type="spellEnd"/>
+      <w:r>
+        <w:t xml:space="preserve"> days)</w:t>
+      </w:r>
+    </w:p>
+    <w:p>
+      <w:pPr>
+        <w:pStyle w:val="ListBullet1"/>
+        <w:rPr>
+          <w:lang w:val="bg-BG"/>
+        </w:rPr>
+      </w:pPr>
+      <w:r>
+        <w:rPr>
+          <w:bCs/>
+          <w:lang w:val="bg-BG"/>
+        </w:rPr>
+        <w:t>Аналогично на +</w:t>
+      </w:r>
+    </w:p>
+    <w:p>
+      <w:pPr>
+        <w:pStyle w:val="ListBullet0"/>
+      </w:pPr>
+      <w:r>
+        <w:rPr>
+          <w:b/>
+          <w:bCs/>
+        </w:rPr>
+        <w:t>Date</w:t>
+      </w:r>
+      <w:r>
+        <w:t xml:space="preserve"> &amp; </w:t>
+      </w:r>
+      <w:r>
+        <w:rPr>
+          <w:b/>
+          <w:bCs/>
+        </w:rPr>
+        <w:t>operator-=</w:t>
+      </w:r>
+      <w:r>
+        <w:t xml:space="preserve"> (</w:t>
+      </w:r>
+      <w:proofErr w:type="spellStart"/>
+      <w:r>
+        <w:t>int</w:t>
+      </w:r>
+      <w:proofErr w:type="spellEnd"/>
+      <w:r>
+        <w:t xml:space="preserve"> days)</w:t>
+      </w:r>
+    </w:p>
+    <w:p>
+      <w:pPr>
+        <w:pStyle w:val="ListBullet1"/>
+        <w:rPr>
+          <w:lang w:val="bg-BG"/>
+        </w:rPr>
+      </w:pPr>
+      <w:r>
+        <w:rPr>
+          <w:bCs/>
+          <w:lang w:val="bg-BG"/>
+        </w:rPr>
+        <w:t>Аналогично на +=</w:t>
+      </w:r>
+    </w:p>
+    <w:p>
+      <w:pPr>
+        <w:pStyle w:val="ListBullet0"/>
+      </w:pPr>
+      <w:r>
+        <w:rPr>
+          <w:b/>
+          <w:bCs/>
+        </w:rPr>
+        <w:t>Date</w:t>
+      </w:r>
+      <w:r>
+        <w:t xml:space="preserve"> &amp; </w:t>
+      </w:r>
+      <w:r>
+        <w:rPr>
+          <w:b/>
+          <w:bCs/>
+        </w:rPr>
+        <w:t>operator--</w:t>
+      </w:r>
+      <w:r>
+        <w:t xml:space="preserve"> ()</w:t>
+      </w:r>
+    </w:p>
+    <w:p>
+      <w:pPr>
+        <w:pStyle w:val="ListBullet1"/>
+        <w:rPr>
+          <w:lang w:val="bg-BG"/>
+        </w:rPr>
+      </w:pPr>
+      <w:r>
+        <w:rPr>
+          <w:bCs/>
+          <w:lang w:val="bg-BG"/>
+        </w:rPr>
+        <w:t>Аналогично на ++</w:t>
+      </w:r>
+    </w:p>
+    <w:p>
+      <w:pPr>
+        <w:pStyle w:val="ListBullet0"/>
+      </w:pPr>
+      <w:r>
+        <w:rPr>
+          <w:b/>
+          <w:bCs/>
+        </w:rPr>
+        <w:t>Date</w:t>
+      </w:r>
+      <w:r>
+        <w:t xml:space="preserve"> </w:t>
+      </w:r>
+      <w:r>
+        <w:rPr>
+          <w:b/>
+          <w:bCs/>
+        </w:rPr>
+        <w:t>operator--</w:t>
+      </w:r>
+      <w:r>
+        <w:t xml:space="preserve"> (</w:t>
+      </w:r>
+      <w:proofErr w:type="spellStart"/>
+      <w:r>
+        <w:t>int</w:t>
+      </w:r>
+      <w:proofErr w:type="spellEnd"/>
+      <w:r>
+        <w:t>)</w:t>
+      </w:r>
+    </w:p>
+    <w:p>
+      <w:pPr>
+        <w:pStyle w:val="ListBullet1"/>
+        <w:rPr>
+          <w:lang w:val="bg-BG"/>
+        </w:rPr>
+      </w:pPr>
+      <w:r>
+        <w:rPr>
+          <w:bCs/>
+          <w:lang w:val="bg-BG"/>
+        </w:rPr>
+        <w:t>Аналогично на ++</w:t>
+      </w:r>
+    </w:p>
+    <w:p>
+      <w:pPr>
+        <w:pStyle w:val="ListBullet0"/>
+      </w:pPr>
+      <w:r>
+        <w:rPr>
+          <w:b/>
+          <w:bCs/>
+        </w:rPr>
+        <w:t>Date</w:t>
+      </w:r>
+      <w:r>
+        <w:t xml:space="preserve"> </w:t>
+      </w:r>
+      <w:r>
+        <w:rPr>
+          <w:b/>
+          <w:bCs/>
+        </w:rPr>
+        <w:t>operator*</w:t>
+      </w:r>
+      <w:r>
+        <w:t xml:space="preserve"> (</w:t>
+      </w:r>
+      <w:proofErr w:type="spellStart"/>
+      <w:r>
+        <w:t>int</w:t>
+      </w:r>
+      <w:proofErr w:type="spellEnd"/>
+      <w:r>
+        <w:t xml:space="preserve"> months)</w:t>
+      </w:r>
+    </w:p>
+    <w:p>
+      <w:pPr>
+        <w:pStyle w:val="ListBullet1"/>
+        <w:rPr>
+          <w:lang w:val="bg-BG"/>
+        </w:rPr>
+      </w:pPr>
+      <w:r>
+        <w:rPr>
+          <w:bCs/>
+          <w:lang w:val="bg-BG"/>
+        </w:rPr>
+        <w:t>Добавя месеци, използвайки *=</w:t>
+      </w:r>
+    </w:p>
+    <w:p>
+      <w:pPr>
+        <w:pStyle w:val="ListBullet0"/>
+      </w:pPr>
+      <w:r>
+        <w:rPr>
+          <w:b/>
+          <w:bCs/>
+        </w:rPr>
+        <w:t>Date</w:t>
+      </w:r>
+      <w:r>
+        <w:t xml:space="preserve"> &amp; </w:t>
+      </w:r>
+      <w:r>
+        <w:rPr>
+          <w:b/>
+          <w:bCs/>
+        </w:rPr>
+        <w:t>operator*=</w:t>
+      </w:r>
+      <w:r>
+        <w:t xml:space="preserve"> (</w:t>
+      </w:r>
+      <w:proofErr w:type="spellStart"/>
+      <w:r>
+        <w:t>int</w:t>
+      </w:r>
+      <w:proofErr w:type="spellEnd"/>
+      <w:r>
+        <w:t xml:space="preserve"> months)</w:t>
+      </w:r>
+    </w:p>
+    <w:p>
+      <w:pPr>
+        <w:pStyle w:val="ListBullet1"/>
+        <w:rPr>
+          <w:lang w:val="bg-BG"/>
+        </w:rPr>
+      </w:pPr>
+      <w:r>
+        <w:rPr>
+          <w:bCs/>
+          <w:lang w:val="bg-BG"/>
+        </w:rPr>
+        <w:t>Добавя месеци и ако новата дата не е в месеца, деня става последния ден от месеца</w:t>
+      </w:r>
+    </w:p>
+    <w:p>
+      <w:pPr>
+        <w:pStyle w:val="ListBullet0"/>
+      </w:pPr>
+      <w:r>
+        <w:rPr>
+          <w:b/>
+          <w:bCs/>
+        </w:rPr>
+        <w:t>Date</w:t>
+      </w:r>
+      <w:r>
+        <w:t xml:space="preserve"> </w:t>
+      </w:r>
+      <w:r>
+        <w:rPr>
+          <w:b/>
+          <w:bCs/>
+        </w:rPr>
+        <w:t>operator/</w:t>
+      </w:r>
+      <w:r>
+        <w:t xml:space="preserve"> (</w:t>
+      </w:r>
+      <w:proofErr w:type="spellStart"/>
+      <w:r>
+        <w:t>int</w:t>
+      </w:r>
+      <w:proofErr w:type="spellEnd"/>
+      <w:r>
+        <w:t xml:space="preserve"> months)</w:t>
+      </w:r>
+    </w:p>
+    <w:p>
+      <w:pPr>
+        <w:pStyle w:val="ListBullet1"/>
+        <w:rPr>
+          <w:lang w:val="bg-BG"/>
+        </w:rPr>
+      </w:pPr>
+      <w:r>
+        <w:rPr>
+          <w:bCs/>
+          <w:lang w:val="bg-BG"/>
+        </w:rPr>
+        <w:t>Изважда месеци, използвайки /=</w:t>
+      </w:r>
+    </w:p>
+    <w:p>
+      <w:pPr>
+        <w:pStyle w:val="ListBullet0"/>
+      </w:pPr>
+      <w:r>
+        <w:rPr>
+          <w:b/>
+          <w:bCs/>
+        </w:rPr>
+        <w:t>Date</w:t>
+      </w:r>
+      <w:r>
+        <w:t xml:space="preserve"> &amp; </w:t>
+      </w:r>
+      <w:r>
+        <w:rPr>
+          <w:b/>
+          <w:bCs/>
+        </w:rPr>
+        <w:t>operator/=</w:t>
+      </w:r>
+      <w:r>
+        <w:t xml:space="preserve"> (</w:t>
+      </w:r>
+      <w:proofErr w:type="spellStart"/>
+      <w:r>
+        <w:t>int</w:t>
+      </w:r>
+      <w:proofErr w:type="spellEnd"/>
+      <w:r>
+        <w:t xml:space="preserve"> months)</w:t>
+      </w:r>
+    </w:p>
+    <w:p>
+      <w:pPr>
+        <w:pStyle w:val="ListBullet1"/>
+        <w:rPr>
+          <w:lang w:val="bg-BG"/>
+        </w:rPr>
+      </w:pPr>
+      <w:r>
+        <w:rPr>
+          <w:bCs/>
+          <w:lang w:val="bg-BG"/>
+        </w:rPr>
+        <w:t>Изважда месеци аналогично на *=</w:t>
+      </w:r>
+    </w:p>
+    <w:p>
+      <w:pPr>
+        <w:pStyle w:val="ListBullet1"/>
+      </w:pPr>
     </w:p>
     <w:p>
       <w:pPr>
@@ -1642,13 +2426,7 @@
         <w:rPr>
           <w:lang w:val="bg-BG"/>
         </w:rPr>
-        <w:t xml:space="preserve">Ако е включен режим на работа само с работни дни добавя всеки ден </w:t>
-      </w:r>
-      <w:r>
-        <w:rPr>
-          <w:lang w:val="bg-BG"/>
-        </w:rPr>
-        <w:t>и проверява дали е работен и ако е намалява дните, които трябва да се добавят</w:t>
+        <w:t>Операторите за години използват добавянето на месеци, като за всяка година добавят по 12 месеца</w:t>
       </w:r>
     </w:p>
     <w:p>
@@ -1663,6 +2441,39 @@
         <w:t>Date</w:t>
       </w:r>
       <w:r>
+        <w:t xml:space="preserve"> </w:t>
+      </w:r>
+      <w:r>
+        <w:rPr>
+          <w:b/>
+          <w:bCs/>
+        </w:rPr>
+        <w:t>operator&amp;</w:t>
+      </w:r>
+      <w:r>
+        <w:t xml:space="preserve"> (</w:t>
+      </w:r>
+      <w:proofErr w:type="spellStart"/>
+      <w:r>
+        <w:t>int</w:t>
+      </w:r>
+      <w:proofErr w:type="spellEnd"/>
+      <w:r>
+        <w:t xml:space="preserve"> years)</w:t>
+      </w:r>
+    </w:p>
+    <w:p>
+      <w:pPr>
+        <w:pStyle w:val="ListBullet0"/>
+      </w:pPr>
+      <w:r>
+        <w:rPr>
+          <w:b/>
+          <w:bCs/>
+        </w:rPr>
+        <w:t>Date</w:t>
+      </w:r>
+      <w:r>
         <w:t xml:space="preserve"> &amp; </w:t>
       </w:r>
       <w:r>
@@ -1670,24 +2481,103 @@
           <w:b/>
           <w:bCs/>
         </w:rPr>
-        <w:t>operator++</w:t>
-      </w:r>
-      <w:r>
-        <w:t xml:space="preserve"> ()</w:t>
+        <w:t>operator&amp;=</w:t>
+      </w:r>
+      <w:r>
+        <w:t xml:space="preserve"> (</w:t>
+      </w:r>
+      <w:proofErr w:type="spellStart"/>
+      <w:r>
+        <w:t>int</w:t>
+      </w:r>
+      <w:proofErr w:type="spellEnd"/>
+      <w:r>
+        <w:t xml:space="preserve"> years)</w:t>
+      </w:r>
+    </w:p>
+    <w:p>
+      <w:pPr>
+        <w:pStyle w:val="ListBullet0"/>
+      </w:pPr>
+      <w:r>
+        <w:rPr>
+          <w:b/>
+          <w:bCs/>
+        </w:rPr>
+        <w:t>Date</w:t>
+      </w:r>
+      <w:r>
+        <w:t xml:space="preserve"> </w:t>
+      </w:r>
+      <w:r>
+        <w:rPr>
+          <w:b/>
+          <w:bCs/>
+        </w:rPr>
+        <w:t>operator|</w:t>
+      </w:r>
+      <w:r>
+        <w:t xml:space="preserve"> (</w:t>
+      </w:r>
+      <w:proofErr w:type="spellStart"/>
+      <w:r>
+        <w:t>int</w:t>
+      </w:r>
+      <w:proofErr w:type="spellEnd"/>
+      <w:r>
+        <w:t xml:space="preserve"> years)</w:t>
+      </w:r>
+    </w:p>
+    <w:p>
+      <w:pPr>
+        <w:pStyle w:val="ListBullet0"/>
+      </w:pPr>
+      <w:r>
+        <w:rPr>
+          <w:b/>
+          <w:bCs/>
+        </w:rPr>
+        <w:t>Date</w:t>
+      </w:r>
+      <w:r>
+        <w:t xml:space="preserve"> &amp; </w:t>
+      </w:r>
+      <w:r>
+        <w:rPr>
+          <w:b/>
+          <w:bCs/>
+        </w:rPr>
+        <w:t>operator|=</w:t>
+      </w:r>
+      <w:r>
+        <w:t xml:space="preserve"> (</w:t>
+      </w:r>
+      <w:proofErr w:type="spellStart"/>
+      <w:r>
+        <w:t>int</w:t>
+      </w:r>
+      <w:proofErr w:type="spellEnd"/>
+      <w:r>
+        <w:t xml:space="preserve"> years)</w:t>
       </w:r>
     </w:p>
     <w:p>
       <w:pPr>
         <w:pStyle w:val="ListBullet1"/>
-        <w:rPr>
-          <w:lang w:val="bg-BG"/>
-        </w:rPr>
-      </w:pPr>
-      <w:r>
-        <w:rPr>
-          <w:lang w:val="bg-BG"/>
-        </w:rPr>
-        <w:t>Добавя един ден и проверява граничните случаи за преминаване в нов месец или година и ги поправя</w:t>
+      </w:pPr>
+    </w:p>
+    <w:p>
+      <w:pPr>
+        <w:pStyle w:val="ListBullet2"/>
+        <w:rPr>
+          <w:lang w:val="bg-BG"/>
+        </w:rPr>
+      </w:pPr>
+      <w:r>
+        <w:rPr>
+          <w:lang w:val="bg-BG"/>
+        </w:rPr>
+        <w:t>Следващите оператори за седмици използват операторите за дни – за всяка седмица добавят по 7 дни:</w:t>
       </w:r>
     </w:p>
     <w:p>
@@ -1709,35 +2599,153 @@
           <w:b/>
           <w:bCs/>
         </w:rPr>
-        <w:t>operator++</w:t>
-      </w:r>
-      <w:r>
-        <w:t xml:space="preserve"> (int)</w:t>
+        <w:t>operator^</w:t>
+      </w:r>
+      <w:r>
+        <w:t xml:space="preserve"> (</w:t>
+      </w:r>
+      <w:proofErr w:type="spellStart"/>
+      <w:r>
+        <w:t>int</w:t>
+      </w:r>
+      <w:proofErr w:type="spellEnd"/>
+      <w:r>
+        <w:t xml:space="preserve"> weeks)</w:t>
+      </w:r>
+    </w:p>
+    <w:p>
+      <w:pPr>
+        <w:pStyle w:val="ListBullet0"/>
+      </w:pPr>
+      <w:r>
+        <w:rPr>
+          <w:b/>
+          <w:bCs/>
+        </w:rPr>
+        <w:t>Date</w:t>
+      </w:r>
+      <w:r>
+        <w:t xml:space="preserve"> &amp; </w:t>
+      </w:r>
+      <w:r>
+        <w:rPr>
+          <w:b/>
+          <w:bCs/>
+        </w:rPr>
+        <w:t>operator^=</w:t>
+      </w:r>
+      <w:r>
+        <w:t xml:space="preserve"> (</w:t>
+      </w:r>
+      <w:proofErr w:type="spellStart"/>
+      <w:r>
+        <w:t>int</w:t>
+      </w:r>
+      <w:proofErr w:type="spellEnd"/>
+      <w:r>
+        <w:t xml:space="preserve"> weeks)</w:t>
+      </w:r>
+    </w:p>
+    <w:p>
+      <w:pPr>
+        <w:pStyle w:val="ListBullet0"/>
+      </w:pPr>
+      <w:r>
+        <w:rPr>
+          <w:b/>
+          <w:bCs/>
+        </w:rPr>
+        <w:t>Date</w:t>
+      </w:r>
+      <w:bookmarkStart w:id="1" w:name="_GoBack"/>
+      <w:bookmarkEnd w:id="1"/>
+      <w:r>
+        <w:t xml:space="preserve"> </w:t>
+      </w:r>
+      <w:r>
+        <w:rPr>
+          <w:b/>
+          <w:bCs/>
+        </w:rPr>
+        <w:t>operator%</w:t>
+      </w:r>
+      <w:r>
+        <w:t xml:space="preserve"> (</w:t>
+      </w:r>
+      <w:proofErr w:type="spellStart"/>
+      <w:r>
+        <w:t>int</w:t>
+      </w:r>
+      <w:proofErr w:type="spellEnd"/>
+      <w:r>
+        <w:t xml:space="preserve"> weeks)</w:t>
+      </w:r>
+    </w:p>
+    <w:p>
+      <w:pPr>
+        <w:pStyle w:val="ListBullet0"/>
+      </w:pPr>
+      <w:r>
+        <w:rPr>
+          <w:b/>
+          <w:bCs/>
+        </w:rPr>
+        <w:t>Date</w:t>
+      </w:r>
+      <w:r>
+        <w:t xml:space="preserve"> &amp; </w:t>
+      </w:r>
+      <w:r>
+        <w:rPr>
+          <w:b/>
+          <w:bCs/>
+        </w:rPr>
+        <w:t>operator%=</w:t>
+      </w:r>
+      <w:r>
+        <w:t xml:space="preserve"> (</w:t>
+      </w:r>
+      <w:proofErr w:type="spellStart"/>
+      <w:r>
+        <w:t>int</w:t>
+      </w:r>
+      <w:proofErr w:type="spellEnd"/>
+      <w:r>
+        <w:t xml:space="preserve"> weeks)</w:t>
       </w:r>
     </w:p>
     <w:p>
       <w:pPr>
         <w:pStyle w:val="ListBullet1"/>
       </w:pPr>
-      <w:r>
-        <w:rPr>
-          <w:bCs/>
-          <w:lang w:val="bg-BG"/>
-        </w:rPr>
-        <w:t xml:space="preserve">Добавя един ден, използвайки </w:t>
-      </w:r>
-      <w:r>
-        <w:rPr>
-          <w:b/>
-          <w:bCs/>
-        </w:rPr>
-        <w:t>operator++()</w:t>
-      </w:r>
-    </w:p>
-    <w:p>
-      <w:pPr>
-        <w:pStyle w:val="ListBullet0"/>
-      </w:pPr>
+    </w:p>
+    <w:p>
+      <w:pPr>
+        <w:pStyle w:val="ListBullet2"/>
+      </w:pPr>
+    </w:p>
+    <w:p>
+      <w:pPr>
+        <w:pStyle w:val="ListBullet0"/>
+      </w:pPr>
+      <w:proofErr w:type="spellStart"/>
+      <w:r>
+        <w:t>int</w:t>
+      </w:r>
+      <w:proofErr w:type="spellEnd"/>
+      <w:r>
+        <w:t xml:space="preserve"> </w:t>
+      </w:r>
+      <w:r>
+        <w:rPr>
+          <w:b/>
+          <w:bCs/>
+        </w:rPr>
+        <w:t>operator-</w:t>
+      </w:r>
+      <w:r>
+        <w:t xml:space="preserve"> (</w:t>
+      </w:r>
       <w:r>
         <w:rPr>
           <w:b/>
@@ -1746,6 +2754,324 @@
         <w:t>Date</w:t>
       </w:r>
       <w:r>
+        <w:t xml:space="preserve"> &amp;date2)</w:t>
+      </w:r>
+    </w:p>
+    <w:p>
+      <w:pPr>
+        <w:pStyle w:val="ListBullet1"/>
+        <w:rPr>
+          <w:lang w:val="bg-BG"/>
+        </w:rPr>
+      </w:pPr>
+      <w:r>
+        <w:rPr>
+          <w:lang w:val="bg-BG"/>
+        </w:rPr>
+        <w:t xml:space="preserve">Смята дните от Христа до едната дата, дните от Христа до другата дата и </w:t>
+      </w:r>
+      <w:proofErr w:type="spellStart"/>
+      <w:r>
+        <w:rPr>
+          <w:lang w:val="bg-BG"/>
+        </w:rPr>
+        <w:t>връша</w:t>
+      </w:r>
+      <w:proofErr w:type="spellEnd"/>
+      <w:r>
+        <w:rPr>
+          <w:lang w:val="bg-BG"/>
+        </w:rPr>
+        <w:t xml:space="preserve"> разликата – винаги положително число</w:t>
+      </w:r>
+    </w:p>
+    <w:p>
+      <w:pPr>
+        <w:pStyle w:val="ListBullet0"/>
+      </w:pPr>
+      <w:proofErr w:type="spellStart"/>
+      <w:r>
+        <w:t>int</w:t>
+      </w:r>
+      <w:proofErr w:type="spellEnd"/>
+      <w:r>
+        <w:t xml:space="preserve"> </w:t>
+      </w:r>
+      <w:r>
+        <w:rPr>
+          <w:b/>
+          <w:bCs/>
+        </w:rPr>
+        <w:t>operator/</w:t>
+      </w:r>
+      <w:r>
+        <w:t xml:space="preserve"> (</w:t>
+      </w:r>
+      <w:r>
+        <w:rPr>
+          <w:b/>
+          <w:bCs/>
+        </w:rPr>
+        <w:t>Date</w:t>
+      </w:r>
+      <w:r>
+        <w:t xml:space="preserve"> &amp;date2)</w:t>
+      </w:r>
+    </w:p>
+    <w:p>
+      <w:pPr>
+        <w:pStyle w:val="ListBullet1"/>
+        <w:rPr>
+          <w:lang w:val="bg-BG"/>
+        </w:rPr>
+      </w:pPr>
+      <w:r>
+        <w:rPr>
+          <w:lang w:val="bg-BG"/>
+        </w:rPr>
+        <w:t>Връща само пълни месеци</w:t>
+      </w:r>
+    </w:p>
+    <w:p>
+      <w:pPr>
+        <w:pStyle w:val="ListBullet0"/>
+      </w:pPr>
+      <w:proofErr w:type="spellStart"/>
+      <w:r>
+        <w:t>int</w:t>
+      </w:r>
+      <w:proofErr w:type="spellEnd"/>
+      <w:r>
+        <w:t xml:space="preserve"> </w:t>
+      </w:r>
+      <w:r>
+        <w:rPr>
+          <w:b/>
+          <w:bCs/>
+        </w:rPr>
+        <w:t>operator|</w:t>
+      </w:r>
+      <w:r>
+        <w:t xml:space="preserve"> (</w:t>
+      </w:r>
+      <w:r>
+        <w:rPr>
+          <w:b/>
+          <w:bCs/>
+        </w:rPr>
+        <w:t>Date</w:t>
+      </w:r>
+      <w:r>
+        <w:t xml:space="preserve"> &amp;date2)</w:t>
+      </w:r>
+    </w:p>
+    <w:p>
+      <w:pPr>
+        <w:pStyle w:val="ListBullet1"/>
+        <w:rPr>
+          <w:lang w:val="bg-BG"/>
+        </w:rPr>
+      </w:pPr>
+      <w:r>
+        <w:rPr>
+          <w:lang w:val="bg-BG"/>
+        </w:rPr>
+        <w:t>Връща само пълни години, използва /</w:t>
+      </w:r>
+    </w:p>
+    <w:p>
+      <w:pPr>
+        <w:pStyle w:val="ListBullet0"/>
+      </w:pPr>
+      <w:proofErr w:type="spellStart"/>
+      <w:r>
+        <w:t>int</w:t>
+      </w:r>
+      <w:proofErr w:type="spellEnd"/>
+      <w:r>
+        <w:t xml:space="preserve"> </w:t>
+      </w:r>
+      <w:r>
+        <w:rPr>
+          <w:b/>
+          <w:bCs/>
+        </w:rPr>
+        <w:t>operator%</w:t>
+      </w:r>
+      <w:r>
+        <w:t xml:space="preserve"> (</w:t>
+      </w:r>
+      <w:r>
+        <w:rPr>
+          <w:b/>
+          <w:bCs/>
+        </w:rPr>
+        <w:t>Date</w:t>
+      </w:r>
+      <w:r>
+        <w:t xml:space="preserve"> &amp;date2)</w:t>
+      </w:r>
+    </w:p>
+    <w:p>
+      <w:pPr>
+        <w:pStyle w:val="ListBullet1"/>
+        <w:rPr>
+          <w:lang w:val="bg-BG"/>
+        </w:rPr>
+      </w:pPr>
+      <w:r>
+        <w:rPr>
+          <w:lang w:val="bg-BG"/>
+        </w:rPr>
+        <w:t>Връща само пълни седмици, използва -</w:t>
+      </w:r>
+    </w:p>
+    <w:p>
+      <w:pPr>
+        <w:pStyle w:val="Heading3"/>
+      </w:pPr>
+      <w:r>
+        <w:t>Static Public Member Functions</w:t>
+      </w:r>
+    </w:p>
+    <w:p>
+      <w:pPr>
+        <w:pStyle w:val="ListBullet0"/>
+      </w:pPr>
+      <w:r>
+        <w:t xml:space="preserve">static void </w:t>
+      </w:r>
+      <w:proofErr w:type="spellStart"/>
+      <w:r>
+        <w:rPr>
+          <w:b/>
+          <w:bCs/>
+        </w:rPr>
+        <w:t>addHoliday</w:t>
+      </w:r>
+      <w:proofErr w:type="spellEnd"/>
+      <w:r>
+        <w:t xml:space="preserve"> (</w:t>
+      </w:r>
+      <w:r>
+        <w:rPr>
+          <w:b/>
+          <w:bCs/>
+        </w:rPr>
+        <w:t>Date</w:t>
+      </w:r>
+      <w:r>
+        <w:t xml:space="preserve"> &amp;holiday, </w:t>
+      </w:r>
+      <w:r>
+        <w:rPr>
+          <w:b/>
+          <w:bCs/>
+        </w:rPr>
+        <w:t>Date</w:t>
+      </w:r>
+      <w:r>
+        <w:t xml:space="preserve"> &amp;</w:t>
+      </w:r>
+      <w:proofErr w:type="spellStart"/>
+      <w:r>
+        <w:t>workOff</w:t>
+      </w:r>
+      <w:proofErr w:type="spellEnd"/>
+      <w:r>
+        <w:t>)</w:t>
+      </w:r>
+    </w:p>
+    <w:p>
+      <w:pPr>
+        <w:pStyle w:val="ListBullet1"/>
+        <w:rPr>
+          <w:lang w:val="bg-BG"/>
+        </w:rPr>
+      </w:pPr>
+      <w:r>
+        <w:rPr>
+          <w:lang w:val="bg-BG"/>
+        </w:rPr>
+        <w:t>добавяне на почивен ден и ден за отработване</w:t>
+      </w:r>
+    </w:p>
+    <w:p>
+      <w:pPr>
+        <w:pStyle w:val="ListBullet0"/>
+      </w:pPr>
+      <w:r>
+        <w:t xml:space="preserve">static </w:t>
+      </w:r>
+      <w:r>
+        <w:rPr>
+          <w:b/>
+          <w:bCs/>
+        </w:rPr>
+        <w:t>Date</w:t>
+      </w:r>
+      <w:r>
+        <w:t xml:space="preserve"> </w:t>
+      </w:r>
+      <w:proofErr w:type="spellStart"/>
+      <w:r>
+        <w:rPr>
+          <w:b/>
+          <w:bCs/>
+        </w:rPr>
+        <w:t>calcEaster</w:t>
+      </w:r>
+      <w:proofErr w:type="spellEnd"/>
+      <w:r>
+        <w:t xml:space="preserve"> (</w:t>
+      </w:r>
+      <w:proofErr w:type="spellStart"/>
+      <w:r>
+        <w:t>int</w:t>
+      </w:r>
+      <w:proofErr w:type="spellEnd"/>
+      <w:r>
+        <w:t xml:space="preserve"> year)</w:t>
+      </w:r>
+    </w:p>
+    <w:p>
+      <w:pPr>
+        <w:pStyle w:val="ListBullet1"/>
+        <w:rPr>
+          <w:lang w:val="bg-BG"/>
+        </w:rPr>
+      </w:pPr>
+      <w:r>
+        <w:rPr>
+          <w:lang w:val="bg-BG"/>
+        </w:rPr>
+        <w:t>пресмята датата на Великден по нов стил в православната църква</w:t>
+      </w:r>
+      <w:r>
+        <w:rPr>
+          <w:lang w:val="bg-BG"/>
+        </w:rPr>
+        <w:t>, по алгоритъма на Гаус</w:t>
+      </w:r>
+    </w:p>
+    <w:p>
+      <w:pPr>
+        <w:pStyle w:val="Heading3"/>
+      </w:pPr>
+      <w:r>
+        <w:t>Friends</w:t>
+      </w:r>
+    </w:p>
+    <w:p>
+      <w:pPr>
+        <w:pStyle w:val="ListBullet0"/>
+      </w:pPr>
+      <w:proofErr w:type="spellStart"/>
+      <w:r>
+        <w:t>ostream</w:t>
+      </w:r>
+      <w:proofErr w:type="spellEnd"/>
+      <w:r>
         <w:t xml:space="preserve"> &amp; </w:t>
       </w:r>
       <w:r>
@@ -1753,38 +3079,69 @@
           <w:b/>
           <w:bCs/>
         </w:rPr>
-        <w:t>operator-</w:t>
-      </w:r>
-      <w:r>
-        <w:t xml:space="preserve"> (int days)</w:t>
+        <w:t>operator&lt;&lt;</w:t>
+      </w:r>
+      <w:r>
+        <w:t xml:space="preserve"> (</w:t>
+      </w:r>
+      <w:proofErr w:type="spellStart"/>
+      <w:r>
+        <w:t>ostream</w:t>
+      </w:r>
+      <w:proofErr w:type="spellEnd"/>
+      <w:r>
+        <w:t xml:space="preserve"> &amp;out, </w:t>
+      </w:r>
+      <w:proofErr w:type="spellStart"/>
+      <w:r>
+        <w:t>const</w:t>
+      </w:r>
+      <w:proofErr w:type="spellEnd"/>
+      <w:r>
+        <w:t xml:space="preserve"> </w:t>
+      </w:r>
+      <w:r>
+        <w:rPr>
+          <w:b/>
+          <w:bCs/>
+        </w:rPr>
+        <w:t>Date</w:t>
+      </w:r>
+      <w:r>
+        <w:t xml:space="preserve"> &amp;date)</w:t>
       </w:r>
     </w:p>
     <w:p>
       <w:pPr>
         <w:pStyle w:val="ListBullet1"/>
-        <w:rPr>
-          <w:lang w:val="bg-BG"/>
-        </w:rPr>
-      </w:pPr>
-      <w:r>
-        <w:rPr>
-          <w:bCs/>
-          <w:lang w:val="bg-BG"/>
-        </w:rPr>
-        <w:t>Аналогично на +</w:t>
-      </w:r>
-    </w:p>
-    <w:p>
-      <w:pPr>
-        <w:pStyle w:val="ListBullet0"/>
-      </w:pPr>
-      <w:r>
-        <w:rPr>
-          <w:b/>
-          <w:bCs/>
-        </w:rPr>
-        <w:t>Date</w:t>
-      </w:r>
+      </w:pPr>
+      <w:r>
+        <w:rPr>
+          <w:lang w:val="bg-BG"/>
+        </w:rPr>
+        <w:t xml:space="preserve">Формата се задава чрез </w:t>
+      </w:r>
+      <w:proofErr w:type="spellStart"/>
+      <w:r>
+        <w:rPr>
+          <w:b/>
+        </w:rPr>
+        <w:t>setPrintFormatCode</w:t>
+      </w:r>
+      <w:proofErr w:type="spellEnd"/>
+      <w:r>
+        <w:t>()</w:t>
+      </w:r>
+    </w:p>
+    <w:p>
+      <w:pPr>
+        <w:pStyle w:val="ListBullet0"/>
+      </w:pPr>
+      <w:proofErr w:type="spellStart"/>
+      <w:r>
+        <w:t>istream</w:t>
+      </w:r>
+      <w:proofErr w:type="spellEnd"/>
       <w:r>
         <w:t xml:space="preserve"> &amp; </w:t>
       </w:r>
@@ -1793,884 +3150,18 @@
           <w:b/>
           <w:bCs/>
         </w:rPr>
-        <w:t>operator-=</w:t>
-      </w:r>
-      <w:r>
-        <w:t xml:space="preserve"> (int days)</w:t>
-      </w:r>
-    </w:p>
-    <w:p>
-      <w:pPr>
-        <w:pStyle w:val="ListBullet1"/>
-        <w:rPr>
-          <w:lang w:val="bg-BG"/>
-        </w:rPr>
-      </w:pPr>
-      <w:r>
-        <w:rPr>
-          <w:bCs/>
-          <w:lang w:val="bg-BG"/>
-        </w:rPr>
-        <w:t>Аналогично на +</w:t>
-      </w:r>
-      <w:r>
-        <w:rPr>
-          <w:bCs/>
-          <w:lang w:val="bg-BG"/>
-        </w:rPr>
-        <w:t>=</w:t>
-      </w:r>
-    </w:p>
-    <w:p>
-      <w:pPr>
-        <w:pStyle w:val="ListBullet0"/>
-      </w:pPr>
-      <w:r>
-        <w:rPr>
-          <w:b/>
-          <w:bCs/>
-        </w:rPr>
-        <w:t>Date</w:t>
-      </w:r>
-      <w:r>
-        <w:t xml:space="preserve"> &amp; </w:t>
-      </w:r>
-      <w:r>
-        <w:rPr>
-          <w:b/>
-          <w:bCs/>
-        </w:rPr>
-        <w:t>operator--</w:t>
-      </w:r>
-      <w:r>
-        <w:t xml:space="preserve"> ()</w:t>
-      </w:r>
-    </w:p>
-    <w:p>
-      <w:pPr>
-        <w:pStyle w:val="ListBullet1"/>
-        <w:rPr>
-          <w:lang w:val="bg-BG"/>
-        </w:rPr>
-      </w:pPr>
-      <w:r>
-        <w:rPr>
-          <w:bCs/>
-          <w:lang w:val="bg-BG"/>
-        </w:rPr>
-        <w:t>Аналогично на +</w:t>
-      </w:r>
-      <w:r>
-        <w:rPr>
-          <w:bCs/>
-          <w:lang w:val="bg-BG"/>
-        </w:rPr>
-        <w:t>+</w:t>
-      </w:r>
-    </w:p>
-    <w:p>
-      <w:pPr>
-        <w:pStyle w:val="ListBullet0"/>
-      </w:pPr>
-      <w:r>
-        <w:rPr>
-          <w:b/>
-          <w:bCs/>
-        </w:rPr>
-        <w:t>Date</w:t>
-      </w:r>
-      <w:r>
-        <w:t xml:space="preserve"> </w:t>
-      </w:r>
-      <w:r>
-        <w:rPr>
-          <w:b/>
-          <w:bCs/>
-        </w:rPr>
-        <w:t>operator--</w:t>
-      </w:r>
-      <w:r>
-        <w:t xml:space="preserve"> (int)</w:t>
-      </w:r>
-    </w:p>
-    <w:p>
-      <w:pPr>
-        <w:pStyle w:val="ListBullet1"/>
-        <w:rPr>
-          <w:lang w:val="bg-BG"/>
-        </w:rPr>
-      </w:pPr>
-      <w:r>
-        <w:rPr>
-          <w:bCs/>
-          <w:lang w:val="bg-BG"/>
-        </w:rPr>
-        <w:t>Аналогично на +</w:t>
-      </w:r>
-      <w:r>
-        <w:rPr>
-          <w:bCs/>
-          <w:lang w:val="bg-BG"/>
-        </w:rPr>
-        <w:t>+</w:t>
-      </w:r>
-    </w:p>
-    <w:p>
-      <w:pPr>
-        <w:pStyle w:val="ListBullet0"/>
-      </w:pPr>
-      <w:r>
-        <w:rPr>
-          <w:b/>
-          <w:bCs/>
-        </w:rPr>
-        <w:t>Date</w:t>
-      </w:r>
-      <w:r>
-        <w:t xml:space="preserve"> &amp; </w:t>
-      </w:r>
-      <w:r>
-        <w:rPr>
-          <w:b/>
-          <w:bCs/>
-        </w:rPr>
-        <w:t>operator*</w:t>
-      </w:r>
-      <w:r>
-        <w:t xml:space="preserve"> (int months)</w:t>
-      </w:r>
-    </w:p>
-    <w:p>
-      <w:pPr>
-        <w:pStyle w:val="ListBullet1"/>
-        <w:rPr>
-          <w:lang w:val="bg-BG"/>
-        </w:rPr>
-      </w:pPr>
-      <w:r>
-        <w:rPr>
-          <w:bCs/>
-          <w:lang w:val="bg-BG"/>
-        </w:rPr>
-        <w:t>Добавя месеци, използвайки *=</w:t>
-      </w:r>
-    </w:p>
-    <w:p>
-      <w:pPr>
-        <w:pStyle w:val="ListBullet0"/>
-      </w:pPr>
-      <w:r>
-        <w:rPr>
-          <w:b/>
-          <w:bCs/>
-        </w:rPr>
-        <w:t>Date</w:t>
-      </w:r>
-      <w:r>
-        <w:t xml:space="preserve"> &amp; </w:t>
-      </w:r>
-      <w:r>
-        <w:rPr>
-          <w:b/>
-          <w:bCs/>
-        </w:rPr>
-        <w:t>operator*=</w:t>
-      </w:r>
-      <w:r>
-        <w:t xml:space="preserve"> (int months)</w:t>
-      </w:r>
-    </w:p>
-    <w:p>
-      <w:pPr>
-        <w:pStyle w:val="ListBullet1"/>
-        <w:rPr>
-          <w:lang w:val="bg-BG"/>
-        </w:rPr>
-      </w:pPr>
-      <w:r>
-        <w:rPr>
-          <w:bCs/>
-          <w:lang w:val="bg-BG"/>
-        </w:rPr>
-        <w:t>Добавя месеци и ако новата дата не е в месеца, деня става последния ден от месеца</w:t>
-      </w:r>
-    </w:p>
-    <w:p>
-      <w:pPr>
-        <w:pStyle w:val="ListBullet0"/>
-      </w:pPr>
-      <w:r>
-        <w:rPr>
-          <w:b/>
-          <w:bCs/>
-        </w:rPr>
-        <w:t>Date</w:t>
-      </w:r>
-      <w:r>
-        <w:t xml:space="preserve"> &amp; </w:t>
-      </w:r>
-      <w:r>
-        <w:rPr>
-          <w:b/>
-          <w:bCs/>
-        </w:rPr>
-        <w:t>operator/</w:t>
-      </w:r>
-      <w:r>
-        <w:t xml:space="preserve"> (int months)</w:t>
-      </w:r>
-    </w:p>
-    <w:p>
-      <w:pPr>
-        <w:pStyle w:val="ListBullet1"/>
-        <w:rPr>
-          <w:lang w:val="bg-BG"/>
-        </w:rPr>
-      </w:pPr>
-      <w:r>
-        <w:rPr>
-          <w:bCs/>
-          <w:lang w:val="bg-BG"/>
-        </w:rPr>
-        <w:t>Изважда месеци, използвайки /=</w:t>
-      </w:r>
-    </w:p>
-    <w:p>
-      <w:pPr>
-        <w:pStyle w:val="ListBullet0"/>
-      </w:pPr>
-      <w:r>
-        <w:rPr>
-          <w:b/>
-          <w:bCs/>
-        </w:rPr>
-        <w:t>Date</w:t>
-      </w:r>
-      <w:r>
-        <w:t xml:space="preserve"> &amp; </w:t>
-      </w:r>
-      <w:r>
-        <w:rPr>
-          <w:b/>
-          <w:bCs/>
-        </w:rPr>
-        <w:t>operator/=</w:t>
-      </w:r>
-      <w:r>
-        <w:t xml:space="preserve"> (int months)</w:t>
-      </w:r>
-    </w:p>
-    <w:p>
-      <w:pPr>
-        <w:pStyle w:val="ListBullet1"/>
-        <w:rPr>
-          <w:lang w:val="bg-BG"/>
-        </w:rPr>
-      </w:pPr>
-      <w:r>
-        <w:rPr>
-          <w:bCs/>
-          <w:lang w:val="bg-BG"/>
-        </w:rPr>
-        <w:t>Изважда месеци аналогично на *=</w:t>
-      </w:r>
-    </w:p>
-    <w:p>
-      <w:pPr>
-        <w:pStyle w:val="ListBullet1"/>
-      </w:pPr>
-    </w:p>
-    <w:p>
-      <w:pPr>
-        <w:pStyle w:val="ListBullet2"/>
-        <w:rPr>
-          <w:lang w:val="bg-BG"/>
-        </w:rPr>
-      </w:pPr>
-      <w:r>
-        <w:rPr>
-          <w:lang w:val="bg-BG"/>
-        </w:rPr>
-        <w:t>Операторите за години използват добавянето на месеци, като за всяка година добавят по 12 месеца</w:t>
-      </w:r>
-    </w:p>
-    <w:p>
-      <w:pPr>
-        <w:pStyle w:val="ListBullet0"/>
-      </w:pPr>
-      <w:r>
-        <w:rPr>
-          <w:b/>
-          <w:bCs/>
-        </w:rPr>
-        <w:t>Date</w:t>
-      </w:r>
-      <w:r>
-        <w:t xml:space="preserve"> &amp; </w:t>
-      </w:r>
-      <w:r>
-        <w:rPr>
-          <w:b/>
-          <w:bCs/>
-        </w:rPr>
-        <w:t>operator&amp;</w:t>
-      </w:r>
-      <w:r>
-        <w:t xml:space="preserve"> (int years)</w:t>
-      </w:r>
-    </w:p>
-    <w:p>
-      <w:pPr>
-        <w:pStyle w:val="ListBullet0"/>
-      </w:pPr>
-      <w:r>
-        <w:rPr>
-          <w:b/>
-          <w:bCs/>
-        </w:rPr>
-        <w:t>Date</w:t>
-      </w:r>
-      <w:r>
-        <w:t xml:space="preserve"> &amp; </w:t>
-      </w:r>
-      <w:r>
-        <w:rPr>
-          <w:b/>
-          <w:bCs/>
-        </w:rPr>
-        <w:t>operator&amp;=</w:t>
-      </w:r>
-      <w:r>
-        <w:t xml:space="preserve"> (int years)</w:t>
-      </w:r>
-    </w:p>
-    <w:p>
-      <w:pPr>
-        <w:pStyle w:val="ListBullet0"/>
-      </w:pPr>
-      <w:r>
-        <w:rPr>
-          <w:b/>
-          <w:bCs/>
-        </w:rPr>
-        <w:t>Date</w:t>
-      </w:r>
-      <w:r>
-        <w:t xml:space="preserve"> &amp; </w:t>
-      </w:r>
-      <w:r>
-        <w:rPr>
-          <w:b/>
-          <w:bCs/>
-        </w:rPr>
-        <w:t>operator|</w:t>
-      </w:r>
-      <w:r>
-        <w:t xml:space="preserve"> (int years)</w:t>
-      </w:r>
-    </w:p>
-    <w:p>
-      <w:pPr>
-        <w:pStyle w:val="ListBullet0"/>
-      </w:pPr>
-      <w:r>
-        <w:rPr>
-          <w:b/>
-          <w:bCs/>
-        </w:rPr>
-        <w:t>Date</w:t>
-      </w:r>
-      <w:r>
-        <w:t xml:space="preserve"> &amp; </w:t>
-      </w:r>
-      <w:r>
-        <w:rPr>
-          <w:b/>
-          <w:bCs/>
-        </w:rPr>
-        <w:t>operator|=</w:t>
-      </w:r>
-      <w:r>
-        <w:t xml:space="preserve"> (int years)</w:t>
-      </w:r>
-    </w:p>
-    <w:p>
-      <w:pPr>
-        <w:pStyle w:val="ListBullet1"/>
-      </w:pPr>
-    </w:p>
-    <w:p>
-      <w:pPr>
-        <w:pStyle w:val="ListBullet2"/>
-        <w:rPr>
-          <w:lang w:val="bg-BG"/>
-        </w:rPr>
-      </w:pPr>
-      <w:r>
-        <w:rPr>
-          <w:lang w:val="bg-BG"/>
-        </w:rPr>
-        <w:t>Следващите оператори за седмици използват операторите за дни – за всяка седмица добавят по 7 дни:</w:t>
-      </w:r>
-    </w:p>
-    <w:p>
-      <w:pPr>
-        <w:pStyle w:val="ListBullet0"/>
-      </w:pPr>
-      <w:r>
-        <w:rPr>
-          <w:b/>
-          <w:bCs/>
-        </w:rPr>
-        <w:t>Date</w:t>
-      </w:r>
-      <w:r>
-        <w:t xml:space="preserve"> &amp; </w:t>
-      </w:r>
-      <w:r>
-        <w:rPr>
-          <w:b/>
-          <w:bCs/>
-        </w:rPr>
-        <w:t>operator^</w:t>
-      </w:r>
-      <w:r>
-        <w:t xml:space="preserve"> (int weeks)</w:t>
-      </w:r>
-    </w:p>
-    <w:p>
-      <w:pPr>
-        <w:pStyle w:val="ListBullet0"/>
-      </w:pPr>
-      <w:r>
-        <w:rPr>
-          <w:b/>
-          <w:bCs/>
-        </w:rPr>
-        <w:t>Date</w:t>
-      </w:r>
-      <w:r>
-        <w:t xml:space="preserve"> &amp; </w:t>
-      </w:r>
-      <w:r>
-        <w:rPr>
-          <w:b/>
-          <w:bCs/>
-        </w:rPr>
-        <w:t>operator^=</w:t>
-      </w:r>
-      <w:r>
-        <w:t xml:space="preserve"> (int weeks)</w:t>
-      </w:r>
-    </w:p>
-    <w:p>
-      <w:pPr>
-        <w:pStyle w:val="ListBullet0"/>
-      </w:pPr>
-      <w:r>
-        <w:rPr>
-          <w:b/>
-          <w:bCs/>
-        </w:rPr>
-        <w:t>Date</w:t>
-      </w:r>
-      <w:r>
-        <w:t xml:space="preserve"> &amp; </w:t>
-      </w:r>
-      <w:r>
-        <w:rPr>
-          <w:b/>
-          <w:bCs/>
-        </w:rPr>
-        <w:t>operator%</w:t>
-      </w:r>
-      <w:r>
-        <w:t xml:space="preserve"> (int weeks)</w:t>
-      </w:r>
-    </w:p>
-    <w:p>
-      <w:pPr>
-        <w:pStyle w:val="ListBullet0"/>
-      </w:pPr>
-      <w:r>
-        <w:rPr>
-          <w:b/>
-          <w:bCs/>
-        </w:rPr>
-        <w:t>Date</w:t>
-      </w:r>
-      <w:r>
-        <w:t xml:space="preserve"> &amp; </w:t>
-      </w:r>
-      <w:r>
-        <w:rPr>
-          <w:b/>
-          <w:bCs/>
-        </w:rPr>
-        <w:t>operator%=</w:t>
-      </w:r>
-      <w:r>
-        <w:t xml:space="preserve"> (int weeks)</w:t>
-      </w:r>
-    </w:p>
-    <w:p>
-      <w:pPr>
-        <w:pStyle w:val="ListBullet1"/>
-      </w:pPr>
-    </w:p>
-    <w:p>
-      <w:pPr>
-        <w:pStyle w:val="ListBullet2"/>
-      </w:pPr>
-    </w:p>
-    <w:p>
-      <w:pPr>
-        <w:pStyle w:val="ListBullet0"/>
-      </w:pPr>
-      <w:r>
-        <w:t xml:space="preserve">int </w:t>
-      </w:r>
-      <w:r>
-        <w:rPr>
-          <w:b/>
-          <w:bCs/>
-        </w:rPr>
-        <w:t>operator-</w:t>
+        <w:t>operator&gt;&gt;</w:t>
       </w:r>
       <w:r>
         <w:t xml:space="preserve"> (</w:t>
       </w:r>
-      <w:r>
-        <w:rPr>
-          <w:b/>
-          <w:bCs/>
-        </w:rPr>
-        <w:t>Date</w:t>
-      </w:r>
-      <w:r>
-        <w:t xml:space="preserve"> &amp;date2)</w:t>
-      </w:r>
-    </w:p>
-    <w:p>
-      <w:pPr>
-        <w:pStyle w:val="ListBullet1"/>
-        <w:rPr>
-          <w:lang w:val="bg-BG"/>
-        </w:rPr>
-      </w:pPr>
-      <w:r>
-        <w:rPr>
-          <w:lang w:val="bg-BG"/>
-        </w:rPr>
-        <w:t>Смята дните от Христа до едната дата, дните от Христа до другата дата и връша разликата – винаги положително число</w:t>
-      </w:r>
-    </w:p>
-    <w:p>
-      <w:pPr>
-        <w:pStyle w:val="ListBullet0"/>
-      </w:pPr>
-      <w:r>
-        <w:t xml:space="preserve">int </w:t>
-      </w:r>
-      <w:r>
-        <w:rPr>
-          <w:b/>
-          <w:bCs/>
-        </w:rPr>
-        <w:t>operator/</w:t>
-      </w:r>
-      <w:r>
-        <w:t xml:space="preserve"> (</w:t>
-      </w:r>
-      <w:r>
-        <w:rPr>
-          <w:b/>
-          <w:bCs/>
-        </w:rPr>
-        <w:t>Date</w:t>
-      </w:r>
-      <w:r>
-        <w:t xml:space="preserve"> &amp;date2)</w:t>
-      </w:r>
-    </w:p>
-    <w:p>
-      <w:pPr>
-        <w:pStyle w:val="ListBullet1"/>
-        <w:rPr>
-          <w:lang w:val="bg-BG"/>
-        </w:rPr>
-      </w:pPr>
-      <w:r>
-        <w:rPr>
-          <w:lang w:val="bg-BG"/>
-        </w:rPr>
-        <w:t>Връща само пълни месеци</w:t>
-      </w:r>
-    </w:p>
-    <w:p>
-      <w:pPr>
-        <w:pStyle w:val="ListBullet0"/>
-      </w:pPr>
-      <w:r>
-        <w:t xml:space="preserve">int </w:t>
-      </w:r>
-      <w:r>
-        <w:rPr>
-          <w:b/>
-          <w:bCs/>
-        </w:rPr>
-        <w:t>operator|</w:t>
-      </w:r>
-      <w:r>
-        <w:t xml:space="preserve"> (</w:t>
-      </w:r>
-      <w:r>
-        <w:rPr>
-          <w:b/>
-          <w:bCs/>
-        </w:rPr>
-        <w:t>Date</w:t>
-      </w:r>
-      <w:r>
-        <w:t xml:space="preserve"> &amp;date2)</w:t>
-      </w:r>
-    </w:p>
-    <w:p>
-      <w:pPr>
-        <w:pStyle w:val="ListBullet1"/>
-        <w:rPr>
-          <w:lang w:val="bg-BG"/>
-        </w:rPr>
-      </w:pPr>
-      <w:r>
-        <w:rPr>
-          <w:lang w:val="bg-BG"/>
-        </w:rPr>
-        <w:t>Връща само пълни години, използва /</w:t>
-      </w:r>
-    </w:p>
-    <w:p>
-      <w:pPr>
-        <w:pStyle w:val="ListBullet0"/>
-      </w:pPr>
-      <w:r>
-        <w:t xml:space="preserve">int </w:t>
-      </w:r>
-      <w:r>
-        <w:rPr>
-          <w:b/>
-          <w:bCs/>
-        </w:rPr>
-        <w:t>operator%</w:t>
-      </w:r>
-      <w:r>
-        <w:t xml:space="preserve"> (</w:t>
-      </w:r>
-      <w:r>
-        <w:rPr>
-          <w:b/>
-          <w:bCs/>
-        </w:rPr>
-        <w:t>Date</w:t>
-      </w:r>
-      <w:r>
-        <w:t xml:space="preserve"> &amp;date2)</w:t>
-      </w:r>
-    </w:p>
-    <w:p>
-      <w:pPr>
-        <w:pStyle w:val="ListBullet1"/>
-        <w:rPr>
-          <w:lang w:val="bg-BG"/>
-        </w:rPr>
-      </w:pPr>
-      <w:r>
-        <w:rPr>
-          <w:lang w:val="bg-BG"/>
-        </w:rPr>
-        <w:t>Връща само пълни седмици, използва -</w:t>
-      </w:r>
-    </w:p>
-    <w:p>
-      <w:pPr>
-        <w:pStyle w:val="Heading3"/>
-      </w:pPr>
-      <w:r>
-        <w:t>Static Public Member Functions</w:t>
-      </w:r>
-    </w:p>
-    <w:p>
-      <w:pPr>
-        <w:pStyle w:val="ListBullet0"/>
-      </w:pPr>
-      <w:r>
-        <w:t xml:space="preserve">static void </w:t>
-      </w:r>
-      <w:r>
-        <w:rPr>
-          <w:b/>
-          <w:bCs/>
-        </w:rPr>
-        <w:t>addHoliday</w:t>
-      </w:r>
-      <w:r>
-        <w:t xml:space="preserve"> (</w:t>
-      </w:r>
-      <w:r>
-        <w:rPr>
-          <w:b/>
-          <w:bCs/>
-        </w:rPr>
-        <w:t>Date</w:t>
-      </w:r>
-      <w:r>
-        <w:t xml:space="preserve"> &amp;holiday, </w:t>
-      </w:r>
-      <w:r>
-        <w:rPr>
-          <w:b/>
-          <w:bCs/>
-        </w:rPr>
-        <w:t>Date</w:t>
-      </w:r>
-      <w:r>
-        <w:t xml:space="preserve"> &amp;workOff)</w:t>
-      </w:r>
-    </w:p>
-    <w:p>
-      <w:pPr>
-        <w:pStyle w:val="ListBullet1"/>
-        <w:rPr>
-          <w:lang w:val="bg-BG"/>
-        </w:rPr>
-      </w:pPr>
-      <w:r>
-        <w:rPr>
-          <w:lang w:val="bg-BG"/>
-        </w:rPr>
-        <w:t>добавяне на почивен ден и ден за отработване</w:t>
-      </w:r>
-    </w:p>
-    <w:p>
-      <w:pPr>
-        <w:pStyle w:val="ListBullet0"/>
-      </w:pPr>
-      <w:r>
-        <w:t xml:space="preserve">static </w:t>
-      </w:r>
-      <w:r>
-        <w:rPr>
-          <w:b/>
-          <w:bCs/>
-        </w:rPr>
-        <w:t>Date</w:t>
-      </w:r>
-      <w:r>
-        <w:t xml:space="preserve"> </w:t>
-      </w:r>
-      <w:r>
-        <w:rPr>
-          <w:b/>
-          <w:bCs/>
-        </w:rPr>
-        <w:t>calcEaster</w:t>
-      </w:r>
-      <w:r>
-        <w:t xml:space="preserve"> (int year)</w:t>
-      </w:r>
-    </w:p>
-    <w:p>
-      <w:pPr>
-        <w:pStyle w:val="ListBullet1"/>
-        <w:rPr>
-          <w:lang w:val="bg-BG"/>
-        </w:rPr>
-      </w:pPr>
-      <w:r>
-        <w:rPr>
-          <w:lang w:val="bg-BG"/>
-        </w:rPr>
-        <w:t>пресмята датата на Великден по нов стил в православната църква</w:t>
-      </w:r>
-      <w:r>
-        <w:rPr>
-          <w:lang w:val="bg-BG"/>
-        </w:rPr>
-        <w:t>, по алгоритъма на Гаус</w:t>
-      </w:r>
-    </w:p>
-    <w:p>
-      <w:pPr>
-        <w:pStyle w:val="Heading3"/>
-      </w:pPr>
-      <w:r>
-        <w:t>Friends</w:t>
-      </w:r>
-    </w:p>
-    <w:p>
-      <w:pPr>
-        <w:pStyle w:val="ListBullet0"/>
-      </w:pPr>
-      <w:r>
-        <w:t xml:space="preserve">ostream &amp; </w:t>
-      </w:r>
-      <w:r>
-        <w:rPr>
-          <w:b/>
-          <w:bCs/>
-        </w:rPr>
-        <w:t>operator&lt;&lt;</w:t>
-      </w:r>
-      <w:r>
-        <w:t xml:space="preserve"> (ostream &amp;out, const </w:t>
-      </w:r>
-      <w:r>
-        <w:rPr>
-          <w:b/>
-          <w:bCs/>
-        </w:rPr>
-        <w:t>Date</w:t>
-      </w:r>
-      <w:r>
-        <w:t xml:space="preserve"> &amp;date)</w:t>
-      </w:r>
-    </w:p>
-    <w:p>
-      <w:pPr>
-        <w:pStyle w:val="ListBullet1"/>
-      </w:pPr>
-      <w:r>
-        <w:rPr>
-          <w:lang w:val="bg-BG"/>
-        </w:rPr>
-        <w:t xml:space="preserve">Формата се задава чрез </w:t>
-      </w:r>
-      <w:r>
-        <w:rPr>
-          <w:b/>
-        </w:rPr>
-        <w:t>setPrintFormatCode</w:t>
-      </w:r>
-      <w:r>
-        <w:t>()</w:t>
-      </w:r>
-    </w:p>
-    <w:p>
-      <w:pPr>
-        <w:pStyle w:val="ListBullet0"/>
-      </w:pPr>
-      <w:r>
-        <w:t xml:space="preserve">istream &amp; </w:t>
-      </w:r>
-      <w:r>
-        <w:rPr>
-          <w:b/>
-          <w:bCs/>
-        </w:rPr>
-        <w:t>operator&gt;&gt;</w:t>
-      </w:r>
-      <w:r>
-        <w:t xml:space="preserve"> (istream &amp;in, </w:t>
+      <w:proofErr w:type="spellStart"/>
+      <w:r>
+        <w:t>istream</w:t>
+      </w:r>
+      <w:proofErr w:type="spellEnd"/>
+      <w:r>
+        <w:t xml:space="preserve"> &amp;in, </w:t>
       </w:r>
       <w:r>
         <w:rPr>
@@ -2771,9 +3262,21 @@
         </w:rPr>
         <w:fldChar w:fldCharType="end"/>
       </w:r>
-      <w:r>
-        <w:t>enum Date::workdaySearchType</w:t>
-      </w:r>
+      <w:proofErr w:type="spellStart"/>
+      <w:proofErr w:type="gramStart"/>
+      <w:r>
+        <w:t>enum</w:t>
+      </w:r>
+      <w:proofErr w:type="spellEnd"/>
+      <w:proofErr w:type="gramEnd"/>
+      <w:r>
+        <w:t xml:space="preserve"> Date::</w:t>
+      </w:r>
+      <w:proofErr w:type="spellStart"/>
+      <w:r>
+        <w:t>workdaySearchType</w:t>
+      </w:r>
+      <w:proofErr w:type="spellEnd"/>
     </w:p>
     <w:p>
       <w:pPr>
@@ -2823,6 +3326,7 @@
       <w:r>
         <w:fldChar w:fldCharType="end"/>
       </w:r>
+      <w:proofErr w:type="gramStart"/>
       <w:r>
         <w:rPr>
           <w:b/>
@@ -2841,7 +3345,14 @@
         <w:rPr>
           <w:lang w:val="bg-BG"/>
         </w:rPr>
-        <w:t>- не се наглася до работен ден</w:t>
+        <w:t>-</w:t>
+      </w:r>
+      <w:proofErr w:type="gramEnd"/>
+      <w:r>
+        <w:rPr>
+          <w:lang w:val="bg-BG"/>
+        </w:rPr>
+        <w:t xml:space="preserve"> не се наглася до работен ден</w:t>
       </w:r>
     </w:p>
     <w:p>
@@ -2917,6 +3428,7 @@
       <w:r>
         <w:fldChar w:fldCharType="end"/>
       </w:r>
+      <w:proofErr w:type="gramStart"/>
       <w:r>
         <w:rPr>
           <w:b/>
@@ -2938,7 +3450,14 @@
         <w:rPr>
           <w:lang w:val="bg-BG"/>
         </w:rPr>
-        <w:t>- наглася се до най-близкия работен ден без значение от посоката</w:t>
+        <w:t>-</w:t>
+      </w:r>
+      <w:proofErr w:type="gramEnd"/>
+      <w:r>
+        <w:rPr>
+          <w:lang w:val="bg-BG"/>
+        </w:rPr>
+        <w:t xml:space="preserve"> наглася се до най-близкия работен ден без значение от посоката</w:t>
       </w:r>
     </w:p>
     <w:p>
@@ -3014,6 +3533,7 @@
       <w:r>
         <w:fldChar w:fldCharType="end"/>
       </w:r>
+      <w:proofErr w:type="gramStart"/>
       <w:r>
         <w:rPr>
           <w:b/>
@@ -3035,7 +3555,14 @@
         <w:rPr>
           <w:lang w:val="bg-BG"/>
         </w:rPr>
-        <w:t>- наглася се до най-близкия работен ден в бъдещето</w:t>
+        <w:t>-</w:t>
+      </w:r>
+      <w:proofErr w:type="gramEnd"/>
+      <w:r>
+        <w:rPr>
+          <w:lang w:val="bg-BG"/>
+        </w:rPr>
+        <w:t xml:space="preserve"> наглася се до най-близкия работен ден в бъдещето</w:t>
       </w:r>
     </w:p>
     <w:p>
@@ -3111,6 +3638,7 @@
       <w:r>
         <w:fldChar w:fldCharType="end"/>
       </w:r>
+      <w:proofErr w:type="gramStart"/>
       <w:r>
         <w:rPr>
           <w:b/>
@@ -3132,7 +3660,14 @@
         <w:rPr>
           <w:lang w:val="bg-BG"/>
         </w:rPr>
-        <w:t>- наглася се до най-близкия работен ден в миналото</w:t>
+        <w:t>-</w:t>
+      </w:r>
+      <w:proofErr w:type="gramEnd"/>
+      <w:r>
+        <w:rPr>
+          <w:lang w:val="bg-BG"/>
+        </w:rPr>
+        <w:t xml:space="preserve"> наглася се до най-близкия работен ден в миналото</w:t>
       </w:r>
     </w:p>
     <w:p>
@@ -3175,8 +3710,17 @@
         <w:pStyle w:val="ListBullet0"/>
       </w:pPr>
       <w:r>
-        <w:t xml:space="preserve">static int </w:t>
-      </w:r>
+        <w:t xml:space="preserve">static </w:t>
+      </w:r>
+      <w:proofErr w:type="spellStart"/>
+      <w:r>
+        <w:t>int</w:t>
+      </w:r>
+      <w:proofErr w:type="spellEnd"/>
+      <w:r>
+        <w:t xml:space="preserve"> </w:t>
+      </w:r>
+      <w:proofErr w:type="spellStart"/>
       <w:r>
         <w:rPr>
           <w:b/>
@@ -3184,6 +3728,7 @@
         </w:rPr>
         <w:t>charToInt</w:t>
       </w:r>
+      <w:proofErr w:type="spellEnd"/>
       <w:r>
         <w:t xml:space="preserve"> (char c)</w:t>
       </w:r>
@@ -3284,6 +3829,7 @@
     <w:lvl w:ilvl="0">
       <w:start w:val="1"/>
       <w:numFmt w:val="bullet"/>
+      <w:pStyle w:val="ListBullet0"/>
       <w:lvlText w:val=""/>
       <w:lvlJc w:val="left"/>
       <w:pPr>
